--- a/Amiruzzaman/Doc/Chapter8.docx
+++ b/Amiruzzaman/Doc/Chapter8.docx
@@ -244,8 +244,6 @@
           <w:lang w:eastAsia="en-CA"/>
         </w:rPr>
       </w:pPr>
-      <w:bookmarkStart w:id="1" w:name="_GoBack"/>
-      <w:bookmarkEnd w:id="1"/>
     </w:p>
     <w:p>
       <w:pPr>
@@ -275,12 +273,9 @@
           <w:lang w:eastAsia="en-CA"/>
         </w:rPr>
         <w:lastRenderedPageBreak/>
-        <w:t xml:space="preserve">8.1 Conclusion </w:t>
-      </w:r>
-    </w:p>
-    <w:p>
-      <w:pPr>
-        <w:pStyle w:val="BodyText"/>
+        <w:t>8.1 Limitations o</w:t>
+      </w:r>
+      <w:r>
         <w:rPr>
           <w:rFonts w:ascii="Times New Roman" w:hAnsi="Times New Roman"/>
           <w:b/>
@@ -288,6 +283,232 @@
           <w:szCs w:val="32"/>
           <w:lang w:eastAsia="en-CA"/>
         </w:rPr>
+        <w:t>f</w:t>
+      </w:r>
+      <w:bookmarkStart w:id="1" w:name="_GoBack"/>
+      <w:bookmarkEnd w:id="1"/>
+      <w:r>
+        <w:rPr>
+          <w:rFonts w:ascii="Times New Roman" w:hAnsi="Times New Roman"/>
+          <w:b/>
+          <w:sz w:val="32"/>
+          <w:szCs w:val="32"/>
+          <w:lang w:eastAsia="en-CA"/>
+        </w:rPr>
+        <w:t xml:space="preserve"> the Project</w:t>
+      </w:r>
+    </w:p>
+    <w:p>
+      <w:pPr>
+        <w:pStyle w:val="BodyText"/>
+        <w:rPr>
+          <w:rFonts w:ascii="Times New Roman" w:hAnsi="Times New Roman"/>
+          <w:b/>
+          <w:sz w:val="32"/>
+          <w:szCs w:val="32"/>
+          <w:lang w:eastAsia="en-CA"/>
+        </w:rPr>
+      </w:pPr>
+    </w:p>
+    <w:p>
+      <w:pPr>
+        <w:pStyle w:val="BodyText"/>
+        <w:jc w:val="both"/>
+        <w:rPr>
+          <w:rFonts w:ascii="Times New Roman" w:hAnsi="Times New Roman"/>
+          <w:sz w:val="24"/>
+          <w:szCs w:val="24"/>
+          <w:lang w:eastAsia="en-CA"/>
+        </w:rPr>
+      </w:pPr>
+      <w:r>
+        <w:rPr>
+          <w:rFonts w:ascii="Times New Roman" w:hAnsi="Times New Roman"/>
+          <w:sz w:val="24"/>
+          <w:szCs w:val="24"/>
+          <w:lang w:eastAsia="en-CA"/>
+        </w:rPr>
+        <w:t xml:space="preserve">I have tried to make this project according to the Customer needs all the requirement has been </w:t>
+      </w:r>
+      <w:proofErr w:type="gramStart"/>
+      <w:r>
+        <w:rPr>
+          <w:rFonts w:ascii="Times New Roman" w:hAnsi="Times New Roman"/>
+          <w:sz w:val="24"/>
+          <w:szCs w:val="24"/>
+          <w:lang w:eastAsia="en-CA"/>
+        </w:rPr>
+        <w:t>fulfill</w:t>
+      </w:r>
+      <w:proofErr w:type="gramEnd"/>
+      <w:r>
+        <w:rPr>
+          <w:rFonts w:ascii="Times New Roman" w:hAnsi="Times New Roman"/>
+          <w:sz w:val="24"/>
+          <w:szCs w:val="24"/>
+          <w:lang w:eastAsia="en-CA"/>
+        </w:rPr>
+        <w:t>. All though there are some limitations like there is no Wishlist module of this system</w:t>
+      </w:r>
+      <w:r>
+        <w:rPr>
+          <w:rFonts w:ascii="Times New Roman" w:hAnsi="Times New Roman"/>
+          <w:sz w:val="24"/>
+          <w:szCs w:val="24"/>
+          <w:lang w:eastAsia="en-CA"/>
+        </w:rPr>
+        <w:t xml:space="preserve"> also there is no coupon system also Customer </w:t>
+      </w:r>
+      <w:proofErr w:type="spellStart"/>
+      <w:r>
+        <w:rPr>
+          <w:rFonts w:ascii="Times New Roman" w:hAnsi="Times New Roman"/>
+          <w:sz w:val="24"/>
+          <w:szCs w:val="24"/>
+          <w:lang w:eastAsia="en-CA"/>
+        </w:rPr>
+        <w:t>can not</w:t>
+      </w:r>
+      <w:proofErr w:type="spellEnd"/>
+      <w:r>
+        <w:rPr>
+          <w:rFonts w:ascii="Times New Roman" w:hAnsi="Times New Roman"/>
+          <w:sz w:val="24"/>
+          <w:szCs w:val="24"/>
+          <w:lang w:eastAsia="en-CA"/>
+        </w:rPr>
+        <w:t xml:space="preserve"> message to the admin in case of he didn’t get the product. No password recovery options to the system</w:t>
+      </w:r>
+    </w:p>
+    <w:p>
+      <w:pPr>
+        <w:pStyle w:val="BodyText"/>
+        <w:jc w:val="both"/>
+        <w:rPr>
+          <w:rFonts w:ascii="Times New Roman" w:hAnsi="Times New Roman"/>
+          <w:sz w:val="24"/>
+          <w:szCs w:val="24"/>
+          <w:lang w:eastAsia="en-CA"/>
+        </w:rPr>
+      </w:pPr>
+    </w:p>
+    <w:p>
+      <w:pPr>
+        <w:pStyle w:val="BodyText"/>
+        <w:rPr>
+          <w:rFonts w:ascii="Times New Roman" w:hAnsi="Times New Roman"/>
+          <w:b/>
+          <w:sz w:val="32"/>
+          <w:szCs w:val="32"/>
+          <w:lang w:eastAsia="en-CA"/>
+        </w:rPr>
+      </w:pPr>
+      <w:r>
+        <w:rPr>
+          <w:rFonts w:ascii="Times New Roman" w:hAnsi="Times New Roman"/>
+          <w:b/>
+          <w:sz w:val="32"/>
+          <w:szCs w:val="32"/>
+          <w:lang w:eastAsia="en-CA"/>
+        </w:rPr>
+        <w:t>8.2 Future Plan</w:t>
+      </w:r>
+    </w:p>
+    <w:p>
+      <w:pPr>
+        <w:pStyle w:val="BodyText"/>
+        <w:rPr>
+          <w:rFonts w:ascii="Times New Roman" w:hAnsi="Times New Roman"/>
+          <w:b/>
+          <w:sz w:val="32"/>
+          <w:szCs w:val="32"/>
+          <w:lang w:eastAsia="en-CA"/>
+        </w:rPr>
+      </w:pPr>
+    </w:p>
+    <w:p>
+      <w:pPr>
+        <w:pStyle w:val="BodyText"/>
+        <w:rPr>
+          <w:rFonts w:ascii="Times New Roman" w:hAnsi="Times New Roman"/>
+          <w:sz w:val="24"/>
+          <w:szCs w:val="24"/>
+          <w:lang w:eastAsia="en-CA"/>
+        </w:rPr>
+      </w:pPr>
+      <w:r>
+        <w:rPr>
+          <w:rFonts w:ascii="Times New Roman" w:hAnsi="Times New Roman"/>
+          <w:sz w:val="24"/>
+          <w:szCs w:val="24"/>
+          <w:lang w:eastAsia="en-CA"/>
+        </w:rPr>
+        <w:t>My future plan of this project is to upgrade the module which is not included it different types of coupon system I’d provide. There is no wish list module to the system so in future I’ll add this for better experience. I’ll try to prove live chat option for user’s better performance.</w:t>
+      </w:r>
+    </w:p>
+    <w:p>
+      <w:pPr>
+        <w:pStyle w:val="BodyText"/>
+        <w:rPr>
+          <w:rFonts w:ascii="Times New Roman" w:hAnsi="Times New Roman"/>
+          <w:sz w:val="24"/>
+          <w:szCs w:val="24"/>
+          <w:lang w:eastAsia="en-CA"/>
+        </w:rPr>
+      </w:pPr>
+    </w:p>
+    <w:p>
+      <w:pPr>
+        <w:pStyle w:val="BodyText"/>
+        <w:rPr>
+          <w:rFonts w:ascii="Times New Roman" w:hAnsi="Times New Roman"/>
+          <w:b/>
+          <w:sz w:val="32"/>
+          <w:szCs w:val="32"/>
+          <w:lang w:eastAsia="en-CA"/>
+        </w:rPr>
+      </w:pPr>
+      <w:r>
+        <w:rPr>
+          <w:rFonts w:ascii="Times New Roman" w:hAnsi="Times New Roman"/>
+          <w:b/>
+          <w:sz w:val="32"/>
+          <w:szCs w:val="32"/>
+          <w:lang w:eastAsia="en-CA"/>
+        </w:rPr>
+        <w:t>8.</w:t>
+      </w:r>
+      <w:r>
+        <w:rPr>
+          <w:rFonts w:ascii="Times New Roman" w:hAnsi="Times New Roman"/>
+          <w:b/>
+          <w:sz w:val="32"/>
+          <w:szCs w:val="32"/>
+          <w:lang w:eastAsia="en-CA"/>
+        </w:rPr>
+        <w:t>3</w:t>
+      </w:r>
+      <w:r>
+        <w:rPr>
+          <w:rFonts w:ascii="Times New Roman" w:hAnsi="Times New Roman"/>
+          <w:b/>
+          <w:sz w:val="32"/>
+          <w:szCs w:val="32"/>
+          <w:lang w:eastAsia="en-CA"/>
+        </w:rPr>
+        <w:t xml:space="preserve"> Conclusion </w:t>
+      </w:r>
+    </w:p>
+    <w:p>
+      <w:pPr>
+        <w:pStyle w:val="BodyText"/>
+        <w:rPr>
+          <w:rFonts w:ascii="Times New Roman" w:hAnsi="Times New Roman"/>
+          <w:b/>
+          <w:sz w:val="32"/>
+          <w:szCs w:val="32"/>
+          <w:lang w:eastAsia="en-CA"/>
+        </w:rPr>
       </w:pPr>
     </w:p>
     <w:p>
@@ -434,605 +655,13 @@
         </w:rPr>
       </w:pPr>
     </w:p>
-    <w:p>
-      <w:pPr>
-        <w:pStyle w:val="BodyText"/>
-        <w:rPr>
-          <w:lang w:eastAsia="en-CA"/>
-        </w:rPr>
-      </w:pPr>
-    </w:p>
-    <w:p>
-      <w:pPr>
-        <w:pStyle w:val="BodyText"/>
-        <w:rPr>
-          <w:lang w:eastAsia="en-CA"/>
-        </w:rPr>
-      </w:pPr>
-    </w:p>
-    <w:p>
-      <w:pPr>
-        <w:pStyle w:val="BodyText"/>
-        <w:rPr>
-          <w:lang w:eastAsia="en-CA"/>
-        </w:rPr>
-      </w:pPr>
-    </w:p>
-    <w:p>
-      <w:pPr>
-        <w:pStyle w:val="BodyText"/>
-        <w:rPr>
-          <w:lang w:eastAsia="en-CA"/>
-        </w:rPr>
-      </w:pPr>
-    </w:p>
-    <w:p>
-      <w:pPr>
-        <w:pStyle w:val="BodyText"/>
-        <w:rPr>
-          <w:lang w:eastAsia="en-CA"/>
-        </w:rPr>
-      </w:pPr>
-    </w:p>
-    <w:p>
-      <w:pPr>
-        <w:pStyle w:val="BodyText"/>
-        <w:rPr>
-          <w:lang w:eastAsia="en-CA"/>
-        </w:rPr>
-      </w:pPr>
-    </w:p>
-    <w:p>
-      <w:pPr>
-        <w:pStyle w:val="BodyText"/>
-        <w:rPr>
-          <w:lang w:eastAsia="en-CA"/>
-        </w:rPr>
-      </w:pPr>
-    </w:p>
-    <w:p>
-      <w:pPr>
-        <w:pStyle w:val="BodyText"/>
-        <w:rPr>
-          <w:lang w:eastAsia="en-CA"/>
-        </w:rPr>
-      </w:pPr>
-    </w:p>
-    <w:p>
-      <w:pPr>
-        <w:pStyle w:val="BodyText"/>
-        <w:rPr>
-          <w:lang w:eastAsia="en-CA"/>
-        </w:rPr>
-      </w:pPr>
-    </w:p>
-    <w:p>
-      <w:pPr>
-        <w:pStyle w:val="BodyText"/>
-        <w:rPr>
-          <w:lang w:eastAsia="en-CA"/>
-        </w:rPr>
-      </w:pPr>
-    </w:p>
-    <w:p>
-      <w:pPr>
-        <w:pStyle w:val="BodyText"/>
-        <w:rPr>
-          <w:lang w:eastAsia="en-CA"/>
-        </w:rPr>
-      </w:pPr>
-    </w:p>
-    <w:p>
-      <w:pPr>
-        <w:pStyle w:val="BodyText"/>
-        <w:rPr>
-          <w:lang w:eastAsia="en-CA"/>
-        </w:rPr>
-      </w:pPr>
-    </w:p>
-    <w:p>
-      <w:pPr>
-        <w:pStyle w:val="Heading1"/>
-        <w:numPr>
-          <w:ilvl w:val="0"/>
-          <w:numId w:val="0"/>
-        </w:numPr>
-        <w:spacing w:line="360" w:lineRule="auto"/>
-        <w:ind w:left="720" w:hanging="720"/>
-        <w:jc w:val="center"/>
-        <w:rPr>
-          <w:rFonts w:cs="Times New Roman"/>
-          <w:b/>
-          <w:sz w:val="32"/>
-          <w:szCs w:val="32"/>
-        </w:rPr>
-      </w:pPr>
-      <w:r>
-        <w:rPr>
-          <w:rFonts w:cs="Times New Roman"/>
-          <w:b/>
-          <w:sz w:val="32"/>
-          <w:szCs w:val="32"/>
-        </w:rPr>
-        <w:lastRenderedPageBreak/>
-        <w:t>References</w:t>
-      </w:r>
-      <w:bookmarkEnd w:id="0"/>
-    </w:p>
-    <w:p>
-      <w:pPr>
-        <w:pStyle w:val="BodyText"/>
-        <w:spacing w:line="360" w:lineRule="auto"/>
-        <w:rPr>
-          <w:rFonts w:ascii="Times New Roman" w:hAnsi="Times New Roman"/>
-          <w:sz w:val="24"/>
-          <w:szCs w:val="24"/>
-          <w:lang w:eastAsia="en-CA"/>
-        </w:rPr>
-      </w:pPr>
-    </w:p>
+    <w:bookmarkEnd w:id="0"/>
     <w:p>
       <w:pPr>
         <w:pStyle w:val="NumberedItem"/>
         <w:widowControl w:val="0"/>
         <w:spacing w:line="360" w:lineRule="auto"/>
-        <w:rPr>
-          <w:rFonts w:ascii="Times New Roman" w:hAnsi="Times New Roman"/>
-          <w:sz w:val="24"/>
-          <w:szCs w:val="24"/>
-        </w:rPr>
-      </w:pPr>
-      <w:bookmarkStart w:id="2" w:name="ref1"/>
-      <w:bookmarkEnd w:id="2"/>
-      <w:r>
-        <w:rPr>
-          <w:rFonts w:ascii="Times New Roman" w:hAnsi="Times New Roman"/>
-          <w:sz w:val="24"/>
-          <w:szCs w:val="24"/>
-        </w:rPr>
-        <w:t>[1</w:t>
-      </w:r>
-      <w:proofErr w:type="gramStart"/>
-      <w:r>
-        <w:rPr>
-          <w:rFonts w:ascii="Times New Roman" w:hAnsi="Times New Roman"/>
-          <w:sz w:val="24"/>
-          <w:szCs w:val="24"/>
-        </w:rPr>
-        <w:t>]  itemis.com</w:t>
-      </w:r>
-      <w:proofErr w:type="gramEnd"/>
-      <w:r>
-        <w:rPr>
-          <w:rFonts w:ascii="Times New Roman" w:hAnsi="Times New Roman"/>
-          <w:sz w:val="24"/>
-          <w:szCs w:val="24"/>
-        </w:rPr>
-        <w:t xml:space="preserve">, (n.d.). Agile Process Models. [Online] Available at: </w:t>
-      </w:r>
-    </w:p>
-    <w:p>
-      <w:pPr>
-        <w:pStyle w:val="NumberedItem"/>
-        <w:widowControl w:val="0"/>
-        <w:spacing w:line="360" w:lineRule="auto"/>
-        <w:rPr>
-          <w:rFonts w:ascii="Times New Roman" w:hAnsi="Times New Roman"/>
-          <w:sz w:val="24"/>
-          <w:szCs w:val="24"/>
-        </w:rPr>
-      </w:pPr>
-      <w:r>
-        <w:rPr>
-          <w:rFonts w:ascii="Times New Roman" w:hAnsi="Times New Roman"/>
-          <w:sz w:val="24"/>
-          <w:szCs w:val="24"/>
-        </w:rPr>
-        <w:t>https://www.itemis.com/en/agile/scrum/compact/fundamentals-of-project-management/Rad</w:t>
-      </w:r>
-      <w:r>
-        <w:rPr>
-          <w:rFonts w:ascii="Times New Roman" w:hAnsi="Times New Roman"/>
-          <w:sz w:val="24"/>
-          <w:szCs w:val="24"/>
-        </w:rPr>
-        <w:t xml:space="preserve"> </w:t>
-      </w:r>
-      <w:r>
-        <w:rPr>
-          <w:rFonts w:ascii="Times New Roman" w:hAnsi="Times New Roman"/>
-          <w:sz w:val="24"/>
-          <w:szCs w:val="24"/>
-        </w:rPr>
-        <w:t>process-models [Accessed 26 October. 2017].</w:t>
-      </w:r>
-    </w:p>
-    <w:p>
-      <w:pPr>
-        <w:pStyle w:val="NumberedItem"/>
-        <w:widowControl w:val="0"/>
-        <w:spacing w:line="360" w:lineRule="auto"/>
-        <w:rPr>
-          <w:rFonts w:ascii="Times New Roman" w:hAnsi="Times New Roman"/>
-          <w:sz w:val="24"/>
-          <w:szCs w:val="24"/>
-        </w:rPr>
-      </w:pPr>
-    </w:p>
-    <w:p>
-      <w:pPr>
-        <w:pStyle w:val="NumberedItem"/>
-        <w:widowControl w:val="0"/>
-        <w:spacing w:line="360" w:lineRule="auto"/>
-        <w:rPr>
-          <w:rFonts w:ascii="Times New Roman" w:hAnsi="Times New Roman"/>
-          <w:sz w:val="24"/>
-          <w:szCs w:val="24"/>
-        </w:rPr>
-      </w:pPr>
-      <w:r>
-        <w:rPr>
-          <w:rFonts w:ascii="Times New Roman" w:hAnsi="Times New Roman"/>
-          <w:sz w:val="24"/>
-          <w:szCs w:val="24"/>
-        </w:rPr>
-        <w:t xml:space="preserve">[2] softwaremetrics.com, (n.d.). Fundamentals of FPA. [Online] Available at: </w:t>
-      </w:r>
-    </w:p>
-    <w:p>
-      <w:pPr>
-        <w:pStyle w:val="NumberedItem"/>
-        <w:widowControl w:val="0"/>
-        <w:spacing w:line="360" w:lineRule="auto"/>
-        <w:rPr>
-          <w:rFonts w:ascii="Times New Roman" w:hAnsi="Times New Roman"/>
-          <w:sz w:val="24"/>
-          <w:szCs w:val="24"/>
-        </w:rPr>
-      </w:pPr>
-      <w:r>
-        <w:rPr>
-          <w:rFonts w:ascii="Times New Roman" w:hAnsi="Times New Roman"/>
-          <w:sz w:val="24"/>
-          <w:szCs w:val="24"/>
-        </w:rPr>
-        <w:t>http://www.softwaremetrics.com/fpafund.htm [Accessed 29 October. 2017].</w:t>
-      </w:r>
-    </w:p>
-    <w:p>
-      <w:pPr>
-        <w:pStyle w:val="NumberedItem"/>
-        <w:widowControl w:val="0"/>
-        <w:spacing w:line="360" w:lineRule="auto"/>
-        <w:rPr>
-          <w:rFonts w:ascii="Times New Roman" w:hAnsi="Times New Roman"/>
-          <w:sz w:val="24"/>
-          <w:szCs w:val="24"/>
-        </w:rPr>
-      </w:pPr>
-    </w:p>
-    <w:p>
-      <w:pPr>
-        <w:pStyle w:val="NumberedItem"/>
-        <w:widowControl w:val="0"/>
-        <w:spacing w:line="360" w:lineRule="auto"/>
-        <w:rPr>
-          <w:rFonts w:ascii="Times New Roman" w:hAnsi="Times New Roman"/>
-          <w:sz w:val="24"/>
-          <w:szCs w:val="24"/>
-        </w:rPr>
-      </w:pPr>
-      <w:r>
-        <w:rPr>
-          <w:rFonts w:ascii="Times New Roman" w:hAnsi="Times New Roman"/>
-          <w:sz w:val="24"/>
-          <w:szCs w:val="24"/>
-        </w:rPr>
-        <w:t xml:space="preserve">[3] bcarocks.com, (2013). Effort Distribution. [Online] Available at: </w:t>
-      </w:r>
-    </w:p>
-    <w:p>
-      <w:pPr>
-        <w:pStyle w:val="NumberedItem"/>
-        <w:widowControl w:val="0"/>
-        <w:spacing w:line="360" w:lineRule="auto"/>
-        <w:rPr>
-          <w:rFonts w:ascii="Times New Roman" w:hAnsi="Times New Roman"/>
-          <w:sz w:val="24"/>
-          <w:szCs w:val="24"/>
-        </w:rPr>
-      </w:pPr>
-      <w:r>
-        <w:rPr>
-          <w:rFonts w:ascii="Times New Roman" w:hAnsi="Times New Roman"/>
-          <w:sz w:val="24"/>
-          <w:szCs w:val="24"/>
-        </w:rPr>
-        <w:t xml:space="preserve">http://www.bcarocks.com/notes/sem3-notes/software-engineering-notes/effort-distribution.html </w:t>
-      </w:r>
-    </w:p>
-    <w:p>
-      <w:pPr>
-        <w:pStyle w:val="NumberedItem"/>
-        <w:widowControl w:val="0"/>
-        <w:spacing w:line="360" w:lineRule="auto"/>
-        <w:rPr>
-          <w:rFonts w:ascii="Times New Roman" w:hAnsi="Times New Roman"/>
-          <w:sz w:val="24"/>
-          <w:szCs w:val="24"/>
-        </w:rPr>
-      </w:pPr>
-      <w:r>
-        <w:rPr>
-          <w:rFonts w:ascii="Times New Roman" w:hAnsi="Times New Roman"/>
-          <w:sz w:val="24"/>
-          <w:szCs w:val="24"/>
-        </w:rPr>
-        <w:t>[Accessed 30 October. 2017]</w:t>
-      </w:r>
-    </w:p>
-    <w:p>
-      <w:pPr>
-        <w:pStyle w:val="NumberedItem"/>
-        <w:widowControl w:val="0"/>
-        <w:spacing w:line="360" w:lineRule="auto"/>
-        <w:rPr>
-          <w:rFonts w:ascii="Times New Roman" w:hAnsi="Times New Roman"/>
-          <w:sz w:val="24"/>
-          <w:szCs w:val="24"/>
-        </w:rPr>
-      </w:pPr>
-    </w:p>
-    <w:p>
-      <w:pPr>
-        <w:pStyle w:val="NumberedItem"/>
-        <w:widowControl w:val="0"/>
-        <w:spacing w:line="360" w:lineRule="auto"/>
-        <w:rPr>
-          <w:rFonts w:ascii="Times New Roman" w:hAnsi="Times New Roman"/>
-          <w:sz w:val="24"/>
-          <w:szCs w:val="24"/>
-        </w:rPr>
-      </w:pPr>
-      <w:r>
-        <w:rPr>
-          <w:rFonts w:ascii="Times New Roman" w:hAnsi="Times New Roman"/>
-          <w:sz w:val="24"/>
-          <w:szCs w:val="24"/>
-        </w:rPr>
-        <w:t xml:space="preserve">[4] wikipedia.org, (2017). Activity diagram. [Online] Available at: </w:t>
-      </w:r>
-    </w:p>
-    <w:p>
-      <w:pPr>
-        <w:pStyle w:val="NumberedItem"/>
-        <w:widowControl w:val="0"/>
-        <w:spacing w:line="360" w:lineRule="auto"/>
-        <w:rPr>
-          <w:rFonts w:ascii="Times New Roman" w:hAnsi="Times New Roman"/>
-          <w:sz w:val="24"/>
-          <w:szCs w:val="24"/>
-        </w:rPr>
-      </w:pPr>
-      <w:r>
-        <w:rPr>
-          <w:rFonts w:ascii="Times New Roman" w:hAnsi="Times New Roman"/>
-          <w:sz w:val="24"/>
-          <w:szCs w:val="24"/>
-        </w:rPr>
-        <w:t>https://en.wikipedia.org/wiki/Activity_diagram [Accessed 3 November. 2017]</w:t>
-      </w:r>
-    </w:p>
-    <w:p>
-      <w:pPr>
-        <w:pStyle w:val="NumberedItem"/>
-        <w:widowControl w:val="0"/>
-        <w:spacing w:line="360" w:lineRule="auto"/>
-        <w:rPr>
-          <w:rFonts w:ascii="Times New Roman" w:hAnsi="Times New Roman"/>
-          <w:sz w:val="24"/>
-          <w:szCs w:val="24"/>
-        </w:rPr>
-      </w:pPr>
-    </w:p>
-    <w:p>
-      <w:pPr>
-        <w:pStyle w:val="NumberedItem"/>
-        <w:widowControl w:val="0"/>
-        <w:spacing w:line="360" w:lineRule="auto"/>
-        <w:rPr>
-          <w:rFonts w:ascii="Times New Roman" w:hAnsi="Times New Roman"/>
-          <w:sz w:val="24"/>
-          <w:szCs w:val="24"/>
-        </w:rPr>
-      </w:pPr>
-      <w:r>
-        <w:rPr>
-          <w:rFonts w:ascii="Times New Roman" w:hAnsi="Times New Roman"/>
-          <w:sz w:val="24"/>
-          <w:szCs w:val="24"/>
-        </w:rPr>
-        <w:t xml:space="preserve">[5] visual-paradigm.com, (n.d.). What is Data Flow </w:t>
-      </w:r>
-      <w:proofErr w:type="gramStart"/>
-      <w:r>
-        <w:rPr>
-          <w:rFonts w:ascii="Times New Roman" w:hAnsi="Times New Roman"/>
-          <w:sz w:val="24"/>
-          <w:szCs w:val="24"/>
-        </w:rPr>
-        <w:t>Diagram?.</w:t>
-      </w:r>
-      <w:proofErr w:type="gramEnd"/>
-      <w:r>
-        <w:rPr>
-          <w:rFonts w:ascii="Times New Roman" w:hAnsi="Times New Roman"/>
-          <w:sz w:val="24"/>
-          <w:szCs w:val="24"/>
-        </w:rPr>
-        <w:t xml:space="preserve"> [Online] Available at: </w:t>
-      </w:r>
-    </w:p>
-    <w:p>
-      <w:pPr>
-        <w:pStyle w:val="NumberedItem"/>
-        <w:widowControl w:val="0"/>
-        <w:spacing w:line="360" w:lineRule="auto"/>
-        <w:rPr>
-          <w:rFonts w:ascii="Times New Roman" w:hAnsi="Times New Roman"/>
-          <w:sz w:val="24"/>
-          <w:szCs w:val="24"/>
-        </w:rPr>
-      </w:pPr>
-      <w:r>
-        <w:rPr>
-          <w:rFonts w:ascii="Times New Roman" w:hAnsi="Times New Roman"/>
-          <w:sz w:val="24"/>
-          <w:szCs w:val="24"/>
-        </w:rPr>
-        <w:t>https://www.visual-paradigm.com/guide/data-flow-diagram/what-is-data-flow-diagram/ [Accessed 5 November. 2017]</w:t>
-      </w:r>
-    </w:p>
-    <w:p>
-      <w:pPr>
-        <w:pStyle w:val="NumberedItem"/>
-        <w:widowControl w:val="0"/>
-        <w:spacing w:line="360" w:lineRule="auto"/>
-        <w:ind w:left="400" w:firstLine="0"/>
-        <w:rPr>
-          <w:rFonts w:ascii="Times New Roman" w:hAnsi="Times New Roman"/>
-          <w:sz w:val="24"/>
-          <w:szCs w:val="24"/>
-        </w:rPr>
-      </w:pPr>
-    </w:p>
-    <w:p>
-      <w:pPr>
-        <w:pStyle w:val="NumberedItem"/>
-        <w:widowControl w:val="0"/>
-        <w:spacing w:line="360" w:lineRule="auto"/>
-        <w:ind w:left="400" w:firstLine="0"/>
-        <w:rPr>
-          <w:rFonts w:ascii="Times New Roman" w:hAnsi="Times New Roman"/>
-        </w:rPr>
-      </w:pPr>
-    </w:p>
-    <w:p>
-      <w:pPr>
-        <w:pStyle w:val="NumberedItem"/>
-        <w:widowControl w:val="0"/>
-        <w:spacing w:line="360" w:lineRule="auto"/>
-        <w:ind w:left="400" w:firstLine="0"/>
-        <w:rPr>
-          <w:rFonts w:ascii="Times New Roman" w:hAnsi="Times New Roman"/>
-        </w:rPr>
-      </w:pPr>
-    </w:p>
-    <w:p>
-      <w:pPr>
-        <w:pStyle w:val="NumberedItem"/>
-        <w:widowControl w:val="0"/>
-        <w:spacing w:line="360" w:lineRule="auto"/>
-        <w:ind w:left="400" w:firstLine="0"/>
-        <w:rPr>
-          <w:rFonts w:ascii="Times New Roman" w:hAnsi="Times New Roman"/>
-        </w:rPr>
-      </w:pPr>
-    </w:p>
-    <w:p>
-      <w:pPr>
-        <w:pStyle w:val="NumberedItem"/>
-        <w:widowControl w:val="0"/>
-        <w:spacing w:line="360" w:lineRule="auto"/>
-        <w:ind w:left="400" w:firstLine="0"/>
-        <w:rPr>
-          <w:rFonts w:ascii="Times New Roman" w:hAnsi="Times New Roman"/>
-        </w:rPr>
-      </w:pPr>
-    </w:p>
-    <w:p>
-      <w:pPr>
-        <w:pStyle w:val="NumberedItem"/>
-        <w:widowControl w:val="0"/>
-        <w:spacing w:line="360" w:lineRule="auto"/>
-        <w:ind w:left="400" w:firstLine="0"/>
-        <w:rPr>
-          <w:rFonts w:ascii="Times New Roman" w:hAnsi="Times New Roman"/>
-        </w:rPr>
-      </w:pPr>
-    </w:p>
-    <w:p>
-      <w:pPr>
-        <w:pStyle w:val="NumberedItem"/>
-        <w:widowControl w:val="0"/>
-        <w:spacing w:line="360" w:lineRule="auto"/>
-        <w:ind w:left="400" w:firstLine="0"/>
-        <w:rPr>
-          <w:rFonts w:ascii="Times New Roman" w:hAnsi="Times New Roman"/>
-        </w:rPr>
-      </w:pPr>
-    </w:p>
-    <w:p>
-      <w:pPr>
-        <w:pStyle w:val="NumberedItem"/>
-        <w:widowControl w:val="0"/>
-        <w:spacing w:line="360" w:lineRule="auto"/>
-        <w:ind w:left="400" w:firstLine="0"/>
-        <w:rPr>
-          <w:rFonts w:ascii="Times New Roman" w:hAnsi="Times New Roman"/>
-        </w:rPr>
-      </w:pPr>
-    </w:p>
-    <w:p>
-      <w:pPr>
-        <w:pStyle w:val="NumberedItem"/>
-        <w:widowControl w:val="0"/>
-        <w:spacing w:line="360" w:lineRule="auto"/>
-        <w:ind w:left="400" w:firstLine="0"/>
-        <w:rPr>
-          <w:rFonts w:ascii="Times New Roman" w:hAnsi="Times New Roman"/>
-        </w:rPr>
-      </w:pPr>
-    </w:p>
-    <w:p>
-      <w:pPr>
-        <w:pStyle w:val="NumberedItem"/>
-        <w:widowControl w:val="0"/>
-        <w:spacing w:line="360" w:lineRule="auto"/>
-        <w:ind w:left="400" w:firstLine="0"/>
-        <w:rPr>
-          <w:rFonts w:ascii="Times New Roman" w:hAnsi="Times New Roman"/>
-        </w:rPr>
-      </w:pPr>
-    </w:p>
-    <w:p>
-      <w:pPr>
-        <w:pStyle w:val="NumberedItem"/>
-        <w:widowControl w:val="0"/>
-        <w:spacing w:line="360" w:lineRule="auto"/>
-        <w:ind w:left="400" w:firstLine="0"/>
-        <w:rPr>
-          <w:rFonts w:ascii="Times New Roman" w:hAnsi="Times New Roman"/>
-        </w:rPr>
-      </w:pPr>
-    </w:p>
-    <w:p>
-      <w:pPr>
-        <w:pStyle w:val="NumberedItem"/>
-        <w:widowControl w:val="0"/>
-        <w:spacing w:line="360" w:lineRule="auto"/>
-        <w:ind w:left="400" w:firstLine="0"/>
-        <w:rPr>
-          <w:rFonts w:ascii="Times New Roman" w:hAnsi="Times New Roman"/>
-        </w:rPr>
-      </w:pPr>
-    </w:p>
-    <w:p>
-      <w:pPr>
-        <w:pStyle w:val="NumberedItem"/>
-        <w:widowControl w:val="0"/>
-        <w:spacing w:line="360" w:lineRule="auto"/>
-        <w:ind w:left="400" w:firstLine="0"/>
+        <w:ind w:left="0" w:firstLine="0"/>
         <w:rPr>
           <w:rFonts w:ascii="Times New Roman" w:hAnsi="Times New Roman"/>
         </w:rPr>
@@ -1152,6 +781,547 @@
     </w:p>
     <w:p>
       <w:pPr>
+        <w:spacing w:after="0" w:line="360" w:lineRule="auto"/>
+        <w:jc w:val="both"/>
+        <w:rPr>
+          <w:rFonts w:ascii="Times New Roman" w:hAnsi="Times New Roman"/>
+          <w:sz w:val="24"/>
+          <w:szCs w:val="24"/>
+        </w:rPr>
+      </w:pPr>
+    </w:p>
+    <w:sdt>
+      <w:sdtPr>
+        <w:rPr>
+          <w:rFonts w:ascii="Times New Roman" w:hAnsi="Times New Roman"/>
+          <w:sz w:val="24"/>
+          <w:szCs w:val="24"/>
+        </w:rPr>
+        <w:id w:val="111145805"/>
+        <w:bibliography/>
+      </w:sdtPr>
+      <w:sdtEndPr>
+        <w:rPr>
+          <w:rFonts w:ascii="Calibri" w:hAnsi="Calibri"/>
+          <w:sz w:val="22"/>
+          <w:szCs w:val="22"/>
+        </w:rPr>
+      </w:sdtEndPr>
+      <w:sdtContent>
+        <w:p>
+          <w:pPr>
+            <w:pStyle w:val="Bibliography"/>
+            <w:spacing w:line="360" w:lineRule="auto"/>
+            <w:ind w:left="720" w:hanging="720"/>
+            <w:rPr>
+              <w:rFonts w:ascii="Times New Roman" w:hAnsi="Times New Roman"/>
+              <w:noProof/>
+              <w:sz w:val="24"/>
+              <w:szCs w:val="24"/>
+            </w:rPr>
+          </w:pPr>
+          <w:r>
+            <w:rPr>
+              <w:rFonts w:ascii="Times New Roman" w:hAnsi="Times New Roman"/>
+              <w:sz w:val="24"/>
+              <w:szCs w:val="24"/>
+            </w:rPr>
+            <w:t xml:space="preserve">[3] </w:t>
+          </w:r>
+          <w:r>
+            <w:rPr>
+              <w:rFonts w:ascii="Times New Roman" w:hAnsi="Times New Roman"/>
+              <w:sz w:val="24"/>
+              <w:szCs w:val="24"/>
+            </w:rPr>
+            <w:fldChar w:fldCharType="begin"/>
+          </w:r>
+          <w:r>
+            <w:rPr>
+              <w:rFonts w:ascii="Times New Roman" w:hAnsi="Times New Roman"/>
+              <w:sz w:val="24"/>
+              <w:szCs w:val="24"/>
+            </w:rPr>
+            <w:instrText xml:space="preserve"> BIBLIOGRAPHY </w:instrText>
+          </w:r>
+          <w:r>
+            <w:rPr>
+              <w:rFonts w:ascii="Times New Roman" w:hAnsi="Times New Roman"/>
+              <w:sz w:val="24"/>
+              <w:szCs w:val="24"/>
+            </w:rPr>
+            <w:fldChar w:fldCharType="separate"/>
+          </w:r>
+          <w:r>
+            <w:rPr>
+              <w:rFonts w:ascii="Times New Roman" w:hAnsi="Times New Roman"/>
+              <w:noProof/>
+              <w:sz w:val="24"/>
+              <w:szCs w:val="24"/>
+            </w:rPr>
+            <w:t xml:space="preserve">(2018, Octobar). Retrieved from softwaremetrics: http://www.softwaremetrics.com/fpafund.htm </w:t>
+          </w:r>
+        </w:p>
+        <w:p>
+          <w:pPr>
+            <w:pStyle w:val="Bibliography"/>
+            <w:spacing w:line="360" w:lineRule="auto"/>
+            <w:ind w:left="720" w:hanging="720"/>
+            <w:rPr>
+              <w:rFonts w:ascii="Times New Roman" w:hAnsi="Times New Roman"/>
+              <w:noProof/>
+              <w:sz w:val="24"/>
+              <w:szCs w:val="24"/>
+            </w:rPr>
+          </w:pPr>
+          <w:r>
+            <w:rPr>
+              <w:rFonts w:ascii="Times New Roman" w:hAnsi="Times New Roman"/>
+              <w:noProof/>
+              <w:sz w:val="24"/>
+              <w:szCs w:val="24"/>
+            </w:rPr>
+            <w:t xml:space="preserve">[4] </w:t>
+          </w:r>
+          <w:r>
+            <w:rPr>
+              <w:rFonts w:ascii="Times New Roman" w:hAnsi="Times New Roman"/>
+              <w:noProof/>
+              <w:sz w:val="24"/>
+              <w:szCs w:val="24"/>
+            </w:rPr>
+            <w:t xml:space="preserve">(2018, Octobar). Retrieved from Baracks: http://www.bcarocks.com/notes/sem3-notes/software-engineering-notes/effort-distribution.html </w:t>
+          </w:r>
+        </w:p>
+        <w:p>
+          <w:pPr>
+            <w:pStyle w:val="Bibliography"/>
+            <w:spacing w:line="360" w:lineRule="auto"/>
+            <w:ind w:left="720" w:hanging="720"/>
+            <w:rPr>
+              <w:rFonts w:ascii="Times New Roman" w:hAnsi="Times New Roman"/>
+              <w:noProof/>
+              <w:sz w:val="24"/>
+              <w:szCs w:val="24"/>
+            </w:rPr>
+          </w:pPr>
+          <w:r>
+            <w:rPr>
+              <w:rFonts w:ascii="Times New Roman" w:hAnsi="Times New Roman"/>
+              <w:b/>
+              <w:bCs/>
+              <w:noProof/>
+              <w:sz w:val="24"/>
+              <w:szCs w:val="24"/>
+            </w:rPr>
+            <w:fldChar w:fldCharType="end"/>
+          </w:r>
+        </w:p>
+        <w:sdt>
+          <w:sdtPr>
+            <w:rPr>
+              <w:rFonts w:ascii="Times New Roman" w:hAnsi="Times New Roman"/>
+              <w:sz w:val="24"/>
+              <w:szCs w:val="24"/>
+            </w:rPr>
+            <w:id w:val="-1600410570"/>
+            <w:bibliography/>
+          </w:sdtPr>
+          <w:sdtContent>
+            <w:p>
+              <w:pPr>
+                <w:pStyle w:val="Bibliography"/>
+                <w:spacing w:line="360" w:lineRule="auto"/>
+                <w:ind w:left="720" w:hanging="720"/>
+                <w:rPr>
+                  <w:rFonts w:ascii="Times New Roman" w:hAnsi="Times New Roman"/>
+                  <w:noProof/>
+                  <w:sz w:val="24"/>
+                  <w:szCs w:val="24"/>
+                </w:rPr>
+              </w:pPr>
+              <w:r>
+                <w:rPr>
+                  <w:rFonts w:ascii="Times New Roman" w:hAnsi="Times New Roman"/>
+                  <w:sz w:val="24"/>
+                  <w:szCs w:val="24"/>
+                </w:rPr>
+                <w:t xml:space="preserve">[5] </w:t>
+              </w:r>
+              <w:r>
+                <w:rPr>
+                  <w:rFonts w:ascii="Times New Roman" w:hAnsi="Times New Roman"/>
+                  <w:sz w:val="24"/>
+                  <w:szCs w:val="24"/>
+                </w:rPr>
+                <w:fldChar w:fldCharType="begin"/>
+              </w:r>
+              <w:r>
+                <w:rPr>
+                  <w:rFonts w:ascii="Times New Roman" w:hAnsi="Times New Roman"/>
+                  <w:sz w:val="24"/>
+                  <w:szCs w:val="24"/>
+                </w:rPr>
+                <w:instrText xml:space="preserve"> BIBLIOGRAPHY </w:instrText>
+              </w:r>
+              <w:r>
+                <w:rPr>
+                  <w:rFonts w:ascii="Times New Roman" w:hAnsi="Times New Roman"/>
+                  <w:sz w:val="24"/>
+                  <w:szCs w:val="24"/>
+                </w:rPr>
+                <w:fldChar w:fldCharType="separate"/>
+              </w:r>
+              <w:r>
+                <w:rPr>
+                  <w:rFonts w:ascii="Times New Roman" w:hAnsi="Times New Roman"/>
+                  <w:noProof/>
+                  <w:sz w:val="24"/>
+                  <w:szCs w:val="24"/>
+                </w:rPr>
+                <w:t>(n.d.). Retrieved from Wikipedia: https://en.wikipedia.org/wiki/Feasibility_study</w:t>
+              </w:r>
+            </w:p>
+            <w:p>
+              <w:pPr>
+                <w:pStyle w:val="Bibliography"/>
+                <w:spacing w:line="360" w:lineRule="auto"/>
+                <w:ind w:left="720" w:hanging="720"/>
+                <w:rPr>
+                  <w:rFonts w:ascii="Times New Roman" w:hAnsi="Times New Roman"/>
+                  <w:noProof/>
+                  <w:sz w:val="24"/>
+                  <w:szCs w:val="24"/>
+                </w:rPr>
+              </w:pPr>
+              <w:r>
+                <w:rPr>
+                  <w:rFonts w:ascii="Times New Roman" w:hAnsi="Times New Roman"/>
+                  <w:noProof/>
+                  <w:sz w:val="24"/>
+                  <w:szCs w:val="24"/>
+                </w:rPr>
+                <w:t xml:space="preserve">[6] </w:t>
+              </w:r>
+              <w:r>
+                <w:rPr>
+                  <w:rFonts w:ascii="Times New Roman" w:hAnsi="Times New Roman"/>
+                  <w:noProof/>
+                  <w:sz w:val="24"/>
+                  <w:szCs w:val="24"/>
+                </w:rPr>
+                <w:t>(2018). Retrieved from https://www.tutorialspoint.com/sdlc/sdlc_rad_model.htm.</w:t>
+              </w:r>
+            </w:p>
+            <w:p>
+              <w:pPr>
+                <w:pStyle w:val="Bibliography"/>
+                <w:spacing w:line="360" w:lineRule="auto"/>
+                <w:ind w:left="720" w:hanging="720"/>
+                <w:rPr>
+                  <w:rFonts w:ascii="Times New Roman" w:hAnsi="Times New Roman"/>
+                  <w:noProof/>
+                  <w:sz w:val="24"/>
+                  <w:szCs w:val="24"/>
+                </w:rPr>
+              </w:pPr>
+              <w:r>
+                <w:rPr>
+                  <w:rFonts w:ascii="Times New Roman" w:hAnsi="Times New Roman"/>
+                  <w:noProof/>
+                  <w:sz w:val="24"/>
+                  <w:szCs w:val="24"/>
+                </w:rPr>
+                <w:t>[</w:t>
+              </w:r>
+              <w:r>
+                <w:rPr>
+                  <w:rFonts w:ascii="Times New Roman" w:hAnsi="Times New Roman"/>
+                  <w:noProof/>
+                  <w:sz w:val="24"/>
+                  <w:szCs w:val="24"/>
+                </w:rPr>
+                <w:t>7</w:t>
+              </w:r>
+              <w:r>
+                <w:rPr>
+                  <w:rFonts w:ascii="Times New Roman" w:hAnsi="Times New Roman"/>
+                  <w:noProof/>
+                  <w:sz w:val="24"/>
+                  <w:szCs w:val="24"/>
+                </w:rPr>
+                <w:t>]</w:t>
+              </w:r>
+              <w:r>
+                <w:rPr>
+                  <w:rFonts w:ascii="Times New Roman" w:hAnsi="Times New Roman"/>
+                  <w:noProof/>
+                  <w:sz w:val="24"/>
+                  <w:szCs w:val="24"/>
+                </w:rPr>
+                <w:t xml:space="preserve"> </w:t>
+              </w:r>
+              <w:r>
+                <w:rPr>
+                  <w:rFonts w:ascii="Times New Roman" w:hAnsi="Times New Roman"/>
+                  <w:noProof/>
+                  <w:sz w:val="24"/>
+                  <w:szCs w:val="24"/>
+                </w:rPr>
+                <w:t>(2018, December). Retrieved from Tutorials Point: https://www.tutorialspoint.com/sdlc/sdlc_rad_model.htm</w:t>
+              </w:r>
+            </w:p>
+            <w:p>
+              <w:pPr>
+                <w:spacing w:line="360" w:lineRule="auto"/>
+                <w:rPr>
+                  <w:rFonts w:ascii="Times New Roman" w:hAnsi="Times New Roman"/>
+                  <w:sz w:val="24"/>
+                  <w:szCs w:val="24"/>
+                </w:rPr>
+              </w:pPr>
+              <w:r>
+                <w:rPr>
+                  <w:rFonts w:ascii="Times New Roman" w:hAnsi="Times New Roman"/>
+                  <w:b/>
+                  <w:bCs/>
+                  <w:noProof/>
+                  <w:sz w:val="24"/>
+                  <w:szCs w:val="24"/>
+                </w:rPr>
+                <w:fldChar w:fldCharType="end"/>
+              </w:r>
+            </w:p>
+          </w:sdtContent>
+        </w:sdt>
+        <w:sdt>
+          <w:sdtPr>
+            <w:rPr>
+              <w:rFonts w:ascii="Times New Roman" w:hAnsi="Times New Roman"/>
+              <w:sz w:val="24"/>
+              <w:szCs w:val="24"/>
+            </w:rPr>
+            <w:id w:val="-623613216"/>
+            <w:bibliography/>
+          </w:sdtPr>
+          <w:sdtContent>
+            <w:p>
+              <w:pPr>
+                <w:pStyle w:val="Bibliography"/>
+                <w:spacing w:line="360" w:lineRule="auto"/>
+                <w:rPr>
+                  <w:rFonts w:ascii="Times New Roman" w:hAnsi="Times New Roman"/>
+                  <w:noProof/>
+                  <w:sz w:val="24"/>
+                  <w:szCs w:val="24"/>
+                </w:rPr>
+              </w:pPr>
+              <w:r>
+                <w:rPr>
+                  <w:rFonts w:ascii="Times New Roman" w:hAnsi="Times New Roman"/>
+                  <w:sz w:val="24"/>
+                  <w:szCs w:val="24"/>
+                </w:rPr>
+                <w:t xml:space="preserve">[8] </w:t>
+              </w:r>
+              <w:r>
+                <w:rPr>
+                  <w:rFonts w:ascii="Times New Roman" w:hAnsi="Times New Roman"/>
+                  <w:sz w:val="24"/>
+                  <w:szCs w:val="24"/>
+                </w:rPr>
+                <w:fldChar w:fldCharType="begin"/>
+              </w:r>
+              <w:r>
+                <w:rPr>
+                  <w:rFonts w:ascii="Times New Roman" w:hAnsi="Times New Roman"/>
+                  <w:sz w:val="24"/>
+                  <w:szCs w:val="24"/>
+                </w:rPr>
+                <w:instrText xml:space="preserve"> BIBLIOGRAPHY </w:instrText>
+              </w:r>
+              <w:r>
+                <w:rPr>
+                  <w:rFonts w:ascii="Times New Roman" w:hAnsi="Times New Roman"/>
+                  <w:sz w:val="24"/>
+                  <w:szCs w:val="24"/>
+                </w:rPr>
+                <w:fldChar w:fldCharType="separate"/>
+              </w:r>
+              <w:r>
+                <w:rPr>
+                  <w:rFonts w:ascii="Times New Roman" w:hAnsi="Times New Roman"/>
+                  <w:noProof/>
+                  <w:sz w:val="24"/>
+                  <w:szCs w:val="24"/>
+                </w:rPr>
+                <w:t>(2017). Retrieved from Makers IT: https://www.facebook.com/Makersorb/</w:t>
+              </w:r>
+            </w:p>
+            <w:p>
+              <w:pPr>
+                <w:spacing w:line="360" w:lineRule="auto"/>
+                <w:rPr>
+                  <w:rFonts w:ascii="Times New Roman" w:hAnsi="Times New Roman"/>
+                  <w:sz w:val="24"/>
+                  <w:szCs w:val="24"/>
+                </w:rPr>
+              </w:pPr>
+              <w:r>
+                <w:rPr>
+                  <w:rFonts w:ascii="Times New Roman" w:hAnsi="Times New Roman"/>
+                  <w:b/>
+                  <w:bCs/>
+                  <w:noProof/>
+                  <w:sz w:val="24"/>
+                  <w:szCs w:val="24"/>
+                </w:rPr>
+                <w:fldChar w:fldCharType="end"/>
+              </w:r>
+            </w:p>
+          </w:sdtContent>
+        </w:sdt>
+        <w:sdt>
+          <w:sdtPr>
+            <w:rPr>
+              <w:rFonts w:ascii="Times New Roman" w:hAnsi="Times New Roman"/>
+              <w:sz w:val="24"/>
+              <w:szCs w:val="24"/>
+            </w:rPr>
+            <w:id w:val="-155380379"/>
+            <w:bibliography/>
+          </w:sdtPr>
+          <w:sdtEndPr>
+            <w:rPr>
+              <w:rFonts w:ascii="Calibri" w:hAnsi="Calibri"/>
+              <w:sz w:val="22"/>
+              <w:szCs w:val="22"/>
+            </w:rPr>
+          </w:sdtEndPr>
+          <w:sdtContent>
+            <w:p>
+              <w:pPr>
+                <w:pStyle w:val="Bibliography"/>
+                <w:spacing w:line="360" w:lineRule="auto"/>
+                <w:ind w:left="720" w:hanging="720"/>
+                <w:rPr>
+                  <w:rFonts w:ascii="Times New Roman" w:hAnsi="Times New Roman"/>
+                  <w:noProof/>
+                  <w:sz w:val="24"/>
+                  <w:szCs w:val="24"/>
+                </w:rPr>
+              </w:pPr>
+              <w:r>
+                <w:rPr>
+                  <w:rFonts w:ascii="Times New Roman" w:hAnsi="Times New Roman"/>
+                  <w:noProof/>
+                  <w:sz w:val="24"/>
+                  <w:szCs w:val="24"/>
+                </w:rPr>
+                <w:t>[</w:t>
+              </w:r>
+              <w:r>
+                <w:rPr>
+                  <w:rFonts w:ascii="Times New Roman" w:hAnsi="Times New Roman"/>
+                  <w:noProof/>
+                  <w:sz w:val="24"/>
+                  <w:szCs w:val="24"/>
+                </w:rPr>
+                <w:t>9</w:t>
+              </w:r>
+              <w:r>
+                <w:rPr>
+                  <w:rFonts w:ascii="Times New Roman" w:hAnsi="Times New Roman"/>
+                  <w:noProof/>
+                  <w:sz w:val="24"/>
+                  <w:szCs w:val="24"/>
+                </w:rPr>
+                <w:t>]</w:t>
+              </w:r>
+              <w:r>
+                <w:rPr>
+                  <w:rFonts w:ascii="Times New Roman" w:hAnsi="Times New Roman"/>
+                  <w:noProof/>
+                  <w:sz w:val="24"/>
+                  <w:szCs w:val="24"/>
+                </w:rPr>
+                <w:t xml:space="preserve"> </w:t>
+              </w:r>
+              <w:r>
+                <w:rPr>
+                  <w:rFonts w:ascii="Times New Roman" w:hAnsi="Times New Roman"/>
+                  <w:sz w:val="24"/>
+                  <w:szCs w:val="24"/>
+                </w:rPr>
+                <w:fldChar w:fldCharType="begin"/>
+              </w:r>
+              <w:r>
+                <w:rPr>
+                  <w:rFonts w:ascii="Times New Roman" w:hAnsi="Times New Roman"/>
+                  <w:sz w:val="24"/>
+                  <w:szCs w:val="24"/>
+                </w:rPr>
+                <w:instrText xml:space="preserve"> BIBLIOGRAPHY </w:instrText>
+              </w:r>
+              <w:r>
+                <w:rPr>
+                  <w:rFonts w:ascii="Times New Roman" w:hAnsi="Times New Roman"/>
+                  <w:sz w:val="24"/>
+                  <w:szCs w:val="24"/>
+                </w:rPr>
+                <w:fldChar w:fldCharType="separate"/>
+              </w:r>
+              <w:r>
+                <w:rPr>
+                  <w:rFonts w:ascii="Times New Roman" w:hAnsi="Times New Roman"/>
+                  <w:noProof/>
+                  <w:sz w:val="24"/>
+                  <w:szCs w:val="24"/>
+                </w:rPr>
+                <w:t>(2018, November). Retrieved from software testing: http://softwaretestingfundamentals.com/software-quality-assurance/</w:t>
+              </w:r>
+            </w:p>
+            <w:p>
+              <w:pPr>
+                <w:spacing w:line="360" w:lineRule="auto"/>
+                <w:rPr>
+                  <w:rFonts w:ascii="Times New Roman" w:hAnsi="Times New Roman"/>
+                  <w:b/>
+                  <w:bCs/>
+                  <w:noProof/>
+                  <w:sz w:val="24"/>
+                  <w:szCs w:val="24"/>
+                </w:rPr>
+              </w:pPr>
+              <w:r>
+                <w:rPr>
+                  <w:rFonts w:ascii="Times New Roman" w:hAnsi="Times New Roman"/>
+                  <w:b/>
+                  <w:bCs/>
+                  <w:noProof/>
+                  <w:sz w:val="24"/>
+                  <w:szCs w:val="24"/>
+                </w:rPr>
+                <w:fldChar w:fldCharType="end"/>
+              </w:r>
+            </w:p>
+          </w:sdtContent>
+        </w:sdt>
+      </w:sdtContent>
+    </w:sdt>
+    <w:p>
+      <w:pPr>
+        <w:spacing w:after="0" w:line="360" w:lineRule="auto"/>
+        <w:jc w:val="both"/>
+        <w:rPr>
+          <w:rFonts w:ascii="Times New Roman" w:hAnsi="Times New Roman"/>
+          <w:sz w:val="24"/>
+          <w:szCs w:val="24"/>
+        </w:rPr>
+      </w:pPr>
+    </w:p>
+    <w:p>
+      <w:pPr>
         <w:pStyle w:val="NumberedItem"/>
         <w:widowControl w:val="0"/>
         <w:spacing w:line="360" w:lineRule="auto"/>
@@ -1165,15 +1335,173 @@
     </w:p>
     <w:p/>
     <w:sectPr>
+      <w:footerReference w:type="default" r:id="rId8"/>
+      <w:footerReference w:type="first" r:id="rId9"/>
       <w:pgSz w:w="12240" w:h="15840"/>
       <w:pgMar w:top="1440" w:right="1440" w:bottom="1440" w:left="1440" w:header="720" w:footer="720" w:gutter="0"/>
-      <w:pgNumType w:start="1"/>
+      <w:pgNumType w:start="74"/>
       <w:cols w:space="720"/>
       <w:titlePg/>
       <w:docGrid w:linePitch="360"/>
     </w:sectPr>
   </w:body>
 </w:document>
+</file>
+
+<file path=word/endnotes.xml><?xml version="1.0" encoding="utf-8"?>
+<w:endnotes xmlns:wpc="http://schemas.microsoft.com/office/word/2010/wordprocessingCanvas" xmlns:cx="http://schemas.microsoft.com/office/drawing/2014/chartex" xmlns:cx1="http://schemas.microsoft.com/office/drawing/2015/9/8/chartex" xmlns:cx2="http://schemas.microsoft.com/office/drawing/2015/10/21/chartex" xmlns:cx3="http://schemas.microsoft.com/office/drawing/2016/5/9/chartex" xmlns:cx4="http://schemas.microsoft.com/office/drawing/2016/5/10/chartex" xmlns:cx5="http://schemas.microsoft.com/office/drawing/2016/5/11/chartex" xmlns:cx6="http://schemas.microsoft.com/office/drawing/2016/5/12/chartex" xmlns:cx7="http://schemas.microsoft.com/office/drawing/2016/5/13/chartex" xmlns:cx8="http://schemas.microsoft.com/office/drawing/2016/5/14/chartex" xmlns:mc="http://schemas.openxmlformats.org/markup-compatibility/2006" xmlns:aink="http://schemas.microsoft.com/office/drawing/2016/ink" xmlns:am3d="http://schemas.microsoft.com/office/drawing/2017/model3d" xmlns:o="urn:schemas-microsoft-com:office:office" xmlns:r="http://schemas.openxmlformats.org/officeDocument/2006/relationships" xmlns:m="http://schemas.openxmlformats.org/officeDocument/2006/math" xmlns:v="urn:schemas-microsoft-com:vml" xmlns:wp14="http://schemas.microsoft.com/office/word/2010/wordprocessingDrawing" xmlns:wp="http://schemas.openxmlformats.org/drawingml/2006/wordprocessingDrawing" xmlns:w10="urn:schemas-microsoft-com:office:word" xmlns:w="http://schemas.openxmlformats.org/wordprocessingml/2006/main" xmlns:w14="http://schemas.microsoft.com/office/word/2010/wordml" xmlns:w15="http://schemas.microsoft.com/office/word/2012/wordml" xmlns:w16cid="http://schemas.microsoft.com/office/word/2016/wordml/cid" xmlns:w16se="http://schemas.microsoft.com/office/word/2015/wordml/symex" xmlns:wpg="http://schemas.microsoft.com/office/word/2010/wordprocessingGroup" xmlns:wpi="http://schemas.microsoft.com/office/word/2010/wordprocessingInk" xmlns:wne="http://schemas.microsoft.com/office/word/2006/wordml" xmlns:wps="http://schemas.microsoft.com/office/word/2010/wordprocessingShape" mc:Ignorable="w14 w15 w16se w16cid wp14">
+  <w:endnote w:type="separator" w:id="-1">
+    <w:p>
+      <w:pPr>
+        <w:spacing w:after="0" w:line="240" w:lineRule="auto"/>
+      </w:pPr>
+      <w:r>
+        <w:separator/>
+      </w:r>
+    </w:p>
+  </w:endnote>
+  <w:endnote w:type="continuationSeparator" w:id="0">
+    <w:p>
+      <w:pPr>
+        <w:spacing w:after="0" w:line="240" w:lineRule="auto"/>
+      </w:pPr>
+      <w:r>
+        <w:continuationSeparator/>
+      </w:r>
+    </w:p>
+  </w:endnote>
+</w:endnotes>
+</file>
+
+<file path=word/footer1.xml><?xml version="1.0" encoding="utf-8"?>
+<w:ftr xmlns:wpc="http://schemas.microsoft.com/office/word/2010/wordprocessingCanvas" xmlns:cx="http://schemas.microsoft.com/office/drawing/2014/chartex" xmlns:cx1="http://schemas.microsoft.com/office/drawing/2015/9/8/chartex" xmlns:cx2="http://schemas.microsoft.com/office/drawing/2015/10/21/chartex" xmlns:cx3="http://schemas.microsoft.com/office/drawing/2016/5/9/chartex" xmlns:cx4="http://schemas.microsoft.com/office/drawing/2016/5/10/chartex" xmlns:cx5="http://schemas.microsoft.com/office/drawing/2016/5/11/chartex" xmlns:cx6="http://schemas.microsoft.com/office/drawing/2016/5/12/chartex" xmlns:cx7="http://schemas.microsoft.com/office/drawing/2016/5/13/chartex" xmlns:cx8="http://schemas.microsoft.com/office/drawing/2016/5/14/chartex" xmlns:mc="http://schemas.openxmlformats.org/markup-compatibility/2006" xmlns:aink="http://schemas.microsoft.com/office/drawing/2016/ink" xmlns:am3d="http://schemas.microsoft.com/office/drawing/2017/model3d" xmlns:o="urn:schemas-microsoft-com:office:office" xmlns:r="http://schemas.openxmlformats.org/officeDocument/2006/relationships" xmlns:m="http://schemas.openxmlformats.org/officeDocument/2006/math" xmlns:v="urn:schemas-microsoft-com:vml" xmlns:wp14="http://schemas.microsoft.com/office/word/2010/wordprocessingDrawing" xmlns:wp="http://schemas.openxmlformats.org/drawingml/2006/wordprocessingDrawing" xmlns:w10="urn:schemas-microsoft-com:office:word" xmlns:w="http://schemas.openxmlformats.org/wordprocessingml/2006/main" xmlns:w14="http://schemas.microsoft.com/office/word/2010/wordml" xmlns:w15="http://schemas.microsoft.com/office/word/2012/wordml" xmlns:w16cid="http://schemas.microsoft.com/office/word/2016/wordml/cid" xmlns:w16se="http://schemas.microsoft.com/office/word/2015/wordml/symex" xmlns:wpg="http://schemas.microsoft.com/office/word/2010/wordprocessingGroup" xmlns:wpi="http://schemas.microsoft.com/office/word/2010/wordprocessingInk" xmlns:wne="http://schemas.microsoft.com/office/word/2006/wordml" xmlns:wps="http://schemas.microsoft.com/office/word/2010/wordprocessingShape" mc:Ignorable="w14 w15 w16se w16cid wp14">
+  <w:sdt>
+    <w:sdtPr>
+      <w:id w:val="1903561621"/>
+      <w:docPartObj>
+        <w:docPartGallery w:val="Page Numbers (Bottom of Page)"/>
+        <w:docPartUnique/>
+      </w:docPartObj>
+    </w:sdtPr>
+    <w:sdtEndPr>
+      <w:rPr>
+        <w:noProof/>
+      </w:rPr>
+    </w:sdtEndPr>
+    <w:sdtContent>
+      <w:p>
+        <w:pPr>
+          <w:pStyle w:val="Footer"/>
+          <w:jc w:val="right"/>
+        </w:pPr>
+        <w:r>
+          <w:fldChar w:fldCharType="begin"/>
+        </w:r>
+        <w:r>
+          <w:instrText xml:space="preserve"> PAGE   \* MERGEFORMAT </w:instrText>
+        </w:r>
+        <w:r>
+          <w:fldChar w:fldCharType="separate"/>
+        </w:r>
+        <w:r>
+          <w:rPr>
+            <w:noProof/>
+          </w:rPr>
+          <w:t>2</w:t>
+        </w:r>
+        <w:r>
+          <w:rPr>
+            <w:noProof/>
+          </w:rPr>
+          <w:fldChar w:fldCharType="end"/>
+        </w:r>
+      </w:p>
+    </w:sdtContent>
+  </w:sdt>
+  <w:p>
+    <w:pPr>
+      <w:pStyle w:val="Footer"/>
+    </w:pPr>
+  </w:p>
+</w:ftr>
+</file>
+
+<file path=word/footer2.xml><?xml version="1.0" encoding="utf-8"?>
+<w:ftr xmlns:wpc="http://schemas.microsoft.com/office/word/2010/wordprocessingCanvas" xmlns:cx="http://schemas.microsoft.com/office/drawing/2014/chartex" xmlns:cx1="http://schemas.microsoft.com/office/drawing/2015/9/8/chartex" xmlns:cx2="http://schemas.microsoft.com/office/drawing/2015/10/21/chartex" xmlns:cx3="http://schemas.microsoft.com/office/drawing/2016/5/9/chartex" xmlns:cx4="http://schemas.microsoft.com/office/drawing/2016/5/10/chartex" xmlns:cx5="http://schemas.microsoft.com/office/drawing/2016/5/11/chartex" xmlns:cx6="http://schemas.microsoft.com/office/drawing/2016/5/12/chartex" xmlns:cx7="http://schemas.microsoft.com/office/drawing/2016/5/13/chartex" xmlns:cx8="http://schemas.microsoft.com/office/drawing/2016/5/14/chartex" xmlns:mc="http://schemas.openxmlformats.org/markup-compatibility/2006" xmlns:aink="http://schemas.microsoft.com/office/drawing/2016/ink" xmlns:am3d="http://schemas.microsoft.com/office/drawing/2017/model3d" xmlns:o="urn:schemas-microsoft-com:office:office" xmlns:r="http://schemas.openxmlformats.org/officeDocument/2006/relationships" xmlns:m="http://schemas.openxmlformats.org/officeDocument/2006/math" xmlns:v="urn:schemas-microsoft-com:vml" xmlns:wp14="http://schemas.microsoft.com/office/word/2010/wordprocessingDrawing" xmlns:wp="http://schemas.openxmlformats.org/drawingml/2006/wordprocessingDrawing" xmlns:w10="urn:schemas-microsoft-com:office:word" xmlns:w="http://schemas.openxmlformats.org/wordprocessingml/2006/main" xmlns:w14="http://schemas.microsoft.com/office/word/2010/wordml" xmlns:w15="http://schemas.microsoft.com/office/word/2012/wordml" xmlns:w16cid="http://schemas.microsoft.com/office/word/2016/wordml/cid" xmlns:w16se="http://schemas.microsoft.com/office/word/2015/wordml/symex" xmlns:wpg="http://schemas.microsoft.com/office/word/2010/wordprocessingGroup" xmlns:wpi="http://schemas.microsoft.com/office/word/2010/wordprocessingInk" xmlns:wne="http://schemas.microsoft.com/office/word/2006/wordml" xmlns:wps="http://schemas.microsoft.com/office/word/2010/wordprocessingShape" mc:Ignorable="w14 w15 w16se w16cid wp14">
+  <w:sdt>
+    <w:sdtPr>
+      <w:id w:val="1200744984"/>
+      <w:docPartObj>
+        <w:docPartGallery w:val="Page Numbers (Bottom of Page)"/>
+        <w:docPartUnique/>
+      </w:docPartObj>
+    </w:sdtPr>
+    <w:sdtEndPr>
+      <w:rPr>
+        <w:noProof/>
+      </w:rPr>
+    </w:sdtEndPr>
+    <w:sdtContent>
+      <w:p>
+        <w:pPr>
+          <w:pStyle w:val="Footer"/>
+          <w:jc w:val="right"/>
+        </w:pPr>
+        <w:r>
+          <w:fldChar w:fldCharType="begin"/>
+        </w:r>
+        <w:r>
+          <w:instrText xml:space="preserve"> PAGE   \* MERGEFORMAT </w:instrText>
+        </w:r>
+        <w:r>
+          <w:fldChar w:fldCharType="separate"/>
+        </w:r>
+        <w:r>
+          <w:rPr>
+            <w:noProof/>
+          </w:rPr>
+          <w:t>2</w:t>
+        </w:r>
+        <w:r>
+          <w:rPr>
+            <w:noProof/>
+          </w:rPr>
+          <w:fldChar w:fldCharType="end"/>
+        </w:r>
+      </w:p>
+    </w:sdtContent>
+  </w:sdt>
+  <w:p>
+    <w:pPr>
+      <w:pStyle w:val="Footer"/>
+    </w:pPr>
+  </w:p>
+</w:ftr>
+</file>
+
+<file path=word/footnotes.xml><?xml version="1.0" encoding="utf-8"?>
+<w:footnotes xmlns:wpc="http://schemas.microsoft.com/office/word/2010/wordprocessingCanvas" xmlns:cx="http://schemas.microsoft.com/office/drawing/2014/chartex" xmlns:cx1="http://schemas.microsoft.com/office/drawing/2015/9/8/chartex" xmlns:cx2="http://schemas.microsoft.com/office/drawing/2015/10/21/chartex" xmlns:cx3="http://schemas.microsoft.com/office/drawing/2016/5/9/chartex" xmlns:cx4="http://schemas.microsoft.com/office/drawing/2016/5/10/chartex" xmlns:cx5="http://schemas.microsoft.com/office/drawing/2016/5/11/chartex" xmlns:cx6="http://schemas.microsoft.com/office/drawing/2016/5/12/chartex" xmlns:cx7="http://schemas.microsoft.com/office/drawing/2016/5/13/chartex" xmlns:cx8="http://schemas.microsoft.com/office/drawing/2016/5/14/chartex" xmlns:mc="http://schemas.openxmlformats.org/markup-compatibility/2006" xmlns:aink="http://schemas.microsoft.com/office/drawing/2016/ink" xmlns:am3d="http://schemas.microsoft.com/office/drawing/2017/model3d" xmlns:o="urn:schemas-microsoft-com:office:office" xmlns:r="http://schemas.openxmlformats.org/officeDocument/2006/relationships" xmlns:m="http://schemas.openxmlformats.org/officeDocument/2006/math" xmlns:v="urn:schemas-microsoft-com:vml" xmlns:wp14="http://schemas.microsoft.com/office/word/2010/wordprocessingDrawing" xmlns:wp="http://schemas.openxmlformats.org/drawingml/2006/wordprocessingDrawing" xmlns:w10="urn:schemas-microsoft-com:office:word" xmlns:w="http://schemas.openxmlformats.org/wordprocessingml/2006/main" xmlns:w14="http://schemas.microsoft.com/office/word/2010/wordml" xmlns:w15="http://schemas.microsoft.com/office/word/2012/wordml" xmlns:w16cid="http://schemas.microsoft.com/office/word/2016/wordml/cid" xmlns:w16se="http://schemas.microsoft.com/office/word/2015/wordml/symex" xmlns:wpg="http://schemas.microsoft.com/office/word/2010/wordprocessingGroup" xmlns:wpi="http://schemas.microsoft.com/office/word/2010/wordprocessingInk" xmlns:wne="http://schemas.microsoft.com/office/word/2006/wordml" xmlns:wps="http://schemas.microsoft.com/office/word/2010/wordprocessingShape" mc:Ignorable="w14 w15 w16se w16cid wp14">
+  <w:footnote w:type="separator" w:id="-1">
+    <w:p>
+      <w:pPr>
+        <w:spacing w:after="0" w:line="240" w:lineRule="auto"/>
+      </w:pPr>
+      <w:r>
+        <w:separator/>
+      </w:r>
+    </w:p>
+  </w:footnote>
+  <w:footnote w:type="continuationSeparator" w:id="0">
+    <w:p>
+      <w:pPr>
+        <w:spacing w:after="0" w:line="240" w:lineRule="auto"/>
+      </w:pPr>
+      <w:r>
+        <w:continuationSeparator/>
+      </w:r>
+    </w:p>
+  </w:footnote>
+</w:footnotes>
 </file>
 
 <file path=word/numbering.xml><?xml version="1.0" encoding="utf-8"?>
@@ -1513,7 +1841,7 @@
   </w:docDefaults>
   <w:latentStyles w:defLockedState="0" w:defUIPriority="99" w:defSemiHidden="0" w:defUnhideWhenUsed="0" w:defQFormat="0" w:count="375">
     <w:lsdException w:name="Normal" w:uiPriority="0" w:qFormat="1"/>
-    <w:lsdException w:name="heading 1" w:uiPriority="0" w:qFormat="1"/>
+    <w:lsdException w:name="heading 1" w:uiPriority="9" w:qFormat="1"/>
     <w:lsdException w:name="heading 2" w:semiHidden="1" w:uiPriority="0" w:unhideWhenUsed="1" w:qFormat="1"/>
     <w:lsdException w:name="heading 3" w:semiHidden="1" w:uiPriority="0" w:unhideWhenUsed="1" w:qFormat="1"/>
     <w:lsdException w:name="heading 4" w:semiHidden="1" w:uiPriority="0" w:unhideWhenUsed="1" w:qFormat="1"/>
@@ -1905,6 +2233,7 @@
     <w:basedOn w:val="Normal"/>
     <w:next w:val="BodyText"/>
     <w:link w:val="Heading1Char"/>
+    <w:uiPriority w:val="9"/>
     <w:qFormat/>
     <w:rsid w:val="00FB1BE0"/>
     <w:pPr>
@@ -2146,6 +2475,7 @@
     <w:name w:val="Heading 1 Char"/>
     <w:basedOn w:val="DefaultParagraphFont"/>
     <w:link w:val="Heading1"/>
+    <w:uiPriority w:val="9"/>
     <w:rsid w:val="00FB1BE0"/>
     <w:rPr>
       <w:rFonts w:ascii="Times New Roman" w:eastAsia="Times New Roman" w:hAnsi="Times New Roman" w:cs="Arial"/>
@@ -2313,6 +2643,66 @@
       <w:szCs w:val="20"/>
       <w:lang w:eastAsia="ko-KR"/>
     </w:rPr>
+  </w:style>
+  <w:style w:type="paragraph" w:styleId="Header">
+    <w:name w:val="header"/>
+    <w:basedOn w:val="Normal"/>
+    <w:link w:val="HeaderChar"/>
+    <w:uiPriority w:val="99"/>
+    <w:unhideWhenUsed/>
+    <w:rsid w:val="00E52539"/>
+    <w:pPr>
+      <w:tabs>
+        <w:tab w:val="center" w:pos="4513"/>
+        <w:tab w:val="right" w:pos="9026"/>
+      </w:tabs>
+      <w:spacing w:after="0" w:line="240" w:lineRule="auto"/>
+    </w:pPr>
+  </w:style>
+  <w:style w:type="character" w:customStyle="1" w:styleId="HeaderChar">
+    <w:name w:val="Header Char"/>
+    <w:basedOn w:val="DefaultParagraphFont"/>
+    <w:link w:val="Header"/>
+    <w:uiPriority w:val="99"/>
+    <w:rsid w:val="00E52539"/>
+    <w:rPr>
+      <w:rFonts w:ascii="Calibri" w:eastAsia="Times New Roman" w:hAnsi="Calibri" w:cs="Times New Roman"/>
+      <w:lang w:val="en-US"/>
+    </w:rPr>
+  </w:style>
+  <w:style w:type="paragraph" w:styleId="Footer">
+    <w:name w:val="footer"/>
+    <w:basedOn w:val="Normal"/>
+    <w:link w:val="FooterChar"/>
+    <w:uiPriority w:val="99"/>
+    <w:unhideWhenUsed/>
+    <w:rsid w:val="00E52539"/>
+    <w:pPr>
+      <w:tabs>
+        <w:tab w:val="center" w:pos="4513"/>
+        <w:tab w:val="right" w:pos="9026"/>
+      </w:tabs>
+      <w:spacing w:after="0" w:line="240" w:lineRule="auto"/>
+    </w:pPr>
+  </w:style>
+  <w:style w:type="character" w:customStyle="1" w:styleId="FooterChar">
+    <w:name w:val="Footer Char"/>
+    <w:basedOn w:val="DefaultParagraphFont"/>
+    <w:link w:val="Footer"/>
+    <w:uiPriority w:val="99"/>
+    <w:rsid w:val="00E52539"/>
+    <w:rPr>
+      <w:rFonts w:ascii="Calibri" w:eastAsia="Times New Roman" w:hAnsi="Calibri" w:cs="Times New Roman"/>
+      <w:lang w:val="en-US"/>
+    </w:rPr>
+  </w:style>
+  <w:style w:type="paragraph" w:styleId="Bibliography">
+    <w:name w:val="Bibliography"/>
+    <w:basedOn w:val="Normal"/>
+    <w:next w:val="Normal"/>
+    <w:uiPriority w:val="37"/>
+    <w:unhideWhenUsed/>
+    <w:rsid w:val="00980C52"/>
   </w:style>
 </w:styles>
 </file>
@@ -2610,4 +3000,82 @@
     </a:ext>
   </a:extLst>
 </a:theme>
+</file>
+
+<file path=customXml/item1.xml><?xml version="1.0" encoding="utf-8"?>
+<b:Sources xmlns:b="http://schemas.openxmlformats.org/officeDocument/2006/bibliography" xmlns="http://schemas.openxmlformats.org/officeDocument/2006/bibliography" SelectedStyle="\APASixthEditionOfficeOnline.xsl" StyleName="APA" Version="6">
+  <b:Source>
+    <b:Tag>sof18</b:Tag>
+    <b:SourceType>InternetSite</b:SourceType>
+    <b:Guid>{64AD8CB6-A416-4325-AD35-B975AD109847}</b:Guid>
+    <b:InternetSiteTitle>softwaremetrics</b:InternetSiteTitle>
+    <b:Year>2018</b:Year>
+    <b:Month>Octobar</b:Month>
+    <b:URL>http://www.softwaremetrics.com/fpafund.htm </b:URL>
+    <b:RefOrder>1</b:RefOrder>
+  </b:Source>
+  <b:Source>
+    <b:Tag>Bar18</b:Tag>
+    <b:SourceType>InternetSite</b:SourceType>
+    <b:Guid>{77189912-E30C-4EA4-846D-56AD257BDBCD}</b:Guid>
+    <b:InternetSiteTitle>Baracks</b:InternetSiteTitle>
+    <b:Year>2018</b:Year>
+    <b:Month>Octobar</b:Month>
+    <b:URL>http://www.bcarocks.com/notes/sem3-notes/software-engineering-notes/effort-distribution.html </b:URL>
+    <b:RefOrder>2</b:RefOrder>
+  </b:Source>
+  <b:Source>
+    <b:Tag>htt18</b:Tag>
+    <b:SourceType>InternetSite</b:SourceType>
+    <b:Guid>{F329B5FB-456F-4457-AA52-B621A62061F8}</b:Guid>
+    <b:InternetSiteTitle>https://www.tutorialspoint.com/sdlc/sdlc_rad_model.htm</b:InternetSiteTitle>
+    <b:Year>2018</b:Year>
+    <b:RefOrder>3</b:RefOrder>
+  </b:Source>
+  <b:Source>
+    <b:Tag>Tut18</b:Tag>
+    <b:SourceType>InternetSite</b:SourceType>
+    <b:Guid>{C4817C21-0AEE-4749-8FC7-94F06F55F76F}</b:Guid>
+    <b:InternetSiteTitle>Tutorials Point</b:InternetSiteTitle>
+    <b:Year>2018</b:Year>
+    <b:Month>December</b:Month>
+    <b:URL>https://www.tutorialspoint.com/sdlc/sdlc_rad_model.htm</b:URL>
+    <b:RefOrder>1</b:RefOrder>
+  </b:Source>
+  <b:Source>
+    <b:Tag>Wik</b:Tag>
+    <b:SourceType>InternetSite</b:SourceType>
+    <b:Guid>{7F475F20-44E2-42AF-854C-B3BF8CFDB917}</b:Guid>
+    <b:InternetSiteTitle>Wikipedia</b:InternetSiteTitle>
+    <b:URL>https://en.wikipedia.org/wiki/Feasibility_study</b:URL>
+    <b:RefOrder>2</b:RefOrder>
+  </b:Source>
+  <b:Source>
+    <b:Tag>Mak17</b:Tag>
+    <b:SourceType>InternetSite</b:SourceType>
+    <b:Guid>{E5DD5EF4-9495-41CD-96FD-669832A7F33D}</b:Guid>
+    <b:InternetSiteTitle>Makers IT</b:InternetSiteTitle>
+    <b:Year>2017</b:Year>
+    <b:URL>https://www.facebook.com/Makersorb/</b:URL>
+    <b:RefOrder>1</b:RefOrder>
+  </b:Source>
+  <b:Source>
+    <b:Tag>sof181</b:Tag>
+    <b:SourceType>InternetSite</b:SourceType>
+    <b:Guid>{5E07C1E9-ADEA-4959-B548-300CCA5EF760}</b:Guid>
+    <b:InternetSiteTitle>software testing</b:InternetSiteTitle>
+    <b:Year>2018</b:Year>
+    <b:Month>November</b:Month>
+    <b:URL>http://softwaretestingfundamentals.com/software-quality-assurance/</b:URL>
+    <b:RefOrder>1</b:RefOrder>
+  </b:Source>
+</b:Sources>
+</file>
+
+<file path=customXml/itemProps1.xml><?xml version="1.0" encoding="utf-8"?>
+<ds:datastoreItem xmlns:ds="http://schemas.openxmlformats.org/officeDocument/2006/customXml" ds:itemID="{AC910509-F56D-43E8-8996-85483CFA91F3}">
+  <ds:schemaRefs>
+    <ds:schemaRef ds:uri="http://schemas.openxmlformats.org/officeDocument/2006/bibliography"/>
+  </ds:schemaRefs>
+</ds:datastoreItem>
 </file>
--- a/Amiruzzaman/Doc/Chapter8.docx
+++ b/Amiruzzaman/Doc/Chapter8.docx
@@ -2,67 +2,6 @@
 <file path=word/document.xml><?xml version="1.0" encoding="utf-8"?>
 <w:document xmlns:wpc="http://schemas.microsoft.com/office/word/2010/wordprocessingCanvas" xmlns:cx="http://schemas.microsoft.com/office/drawing/2014/chartex" xmlns:cx1="http://schemas.microsoft.com/office/drawing/2015/9/8/chartex" xmlns:cx2="http://schemas.microsoft.com/office/drawing/2015/10/21/chartex" xmlns:cx3="http://schemas.microsoft.com/office/drawing/2016/5/9/chartex" xmlns:cx4="http://schemas.microsoft.com/office/drawing/2016/5/10/chartex" xmlns:cx5="http://schemas.microsoft.com/office/drawing/2016/5/11/chartex" xmlns:cx6="http://schemas.microsoft.com/office/drawing/2016/5/12/chartex" xmlns:cx7="http://schemas.microsoft.com/office/drawing/2016/5/13/chartex" xmlns:cx8="http://schemas.microsoft.com/office/drawing/2016/5/14/chartex" xmlns:mc="http://schemas.openxmlformats.org/markup-compatibility/2006" xmlns:aink="http://schemas.microsoft.com/office/drawing/2016/ink" xmlns:am3d="http://schemas.microsoft.com/office/drawing/2017/model3d" xmlns:o="urn:schemas-microsoft-com:office:office" xmlns:r="http://schemas.openxmlformats.org/officeDocument/2006/relationships" xmlns:m="http://schemas.openxmlformats.org/officeDocument/2006/math" xmlns:v="urn:schemas-microsoft-com:vml" xmlns:wp14="http://schemas.microsoft.com/office/word/2010/wordprocessingDrawing" xmlns:wp="http://schemas.openxmlformats.org/drawingml/2006/wordprocessingDrawing" xmlns:w10="urn:schemas-microsoft-com:office:word" xmlns:w="http://schemas.openxmlformats.org/wordprocessingml/2006/main" xmlns:w14="http://schemas.microsoft.com/office/word/2010/wordml" xmlns:w15="http://schemas.microsoft.com/office/word/2012/wordml" xmlns:w16cid="http://schemas.microsoft.com/office/word/2016/wordml/cid" xmlns:w16se="http://schemas.microsoft.com/office/word/2015/wordml/symex" xmlns:wpg="http://schemas.microsoft.com/office/word/2010/wordprocessingGroup" xmlns:wpi="http://schemas.microsoft.com/office/word/2010/wordprocessingInk" xmlns:wne="http://schemas.microsoft.com/office/word/2006/wordml" xmlns:wps="http://schemas.microsoft.com/office/word/2010/wordprocessingShape" mc:Ignorable="w14 w15 w16se w16cid wp14">
   <w:body>
-    <w:p>
-      <w:pPr>
-        <w:spacing w:line="360" w:lineRule="auto"/>
-        <w:jc w:val="center"/>
-        <w:rPr>
-          <w:rFonts w:ascii="Times New Roman" w:hAnsi="Times New Roman"/>
-          <w:b/>
-          <w:color w:val="222222"/>
-          <w:sz w:val="52"/>
-          <w:szCs w:val="52"/>
-          <w:shd w:val="clear" w:color="auto" w:fill="FFFFFF"/>
-        </w:rPr>
-      </w:pPr>
-      <w:r>
-        <w:rPr>
-          <w:rFonts w:ascii="Times New Roman" w:hAnsi="Times New Roman"/>
-          <w:b/>
-          <w:color w:val="222222"/>
-          <w:sz w:val="52"/>
-          <w:szCs w:val="52"/>
-          <w:shd w:val="clear" w:color="auto" w:fill="FFFFFF"/>
-        </w:rPr>
-        <w:t xml:space="preserve">Chapter </w:t>
-      </w:r>
-      <w:r>
-        <w:rPr>
-          <w:rFonts w:ascii="Times New Roman" w:hAnsi="Times New Roman"/>
-          <w:b/>
-          <w:color w:val="222222"/>
-          <w:sz w:val="52"/>
-          <w:szCs w:val="52"/>
-          <w:shd w:val="clear" w:color="auto" w:fill="FFFFFF"/>
-        </w:rPr>
-        <w:t>8</w:t>
-      </w:r>
-    </w:p>
-    <w:p>
-      <w:pPr>
-        <w:spacing w:line="360" w:lineRule="auto"/>
-        <w:jc w:val="center"/>
-        <w:rPr>
-          <w:rFonts w:ascii="Times New Roman" w:hAnsi="Times New Roman"/>
-          <w:b/>
-          <w:color w:val="222222"/>
-          <w:sz w:val="52"/>
-          <w:szCs w:val="52"/>
-          <w:shd w:val="clear" w:color="auto" w:fill="FFFFFF"/>
-        </w:rPr>
-      </w:pPr>
-      <w:r>
-        <w:rPr>
-          <w:rFonts w:ascii="Times New Roman" w:hAnsi="Times New Roman"/>
-          <w:b/>
-          <w:color w:val="222222"/>
-          <w:sz w:val="52"/>
-          <w:szCs w:val="52"/>
-          <w:shd w:val="clear" w:color="auto" w:fill="FFFFFF"/>
-        </w:rPr>
-        <w:t>Conclusion</w:t>
-      </w:r>
-    </w:p>
     <w:p>
       <w:pPr>
         <w:spacing w:line="360" w:lineRule="auto"/>
@@ -175,6 +114,67 @@
     </w:p>
     <w:p>
       <w:pPr>
+        <w:spacing w:line="360" w:lineRule="auto"/>
+        <w:jc w:val="center"/>
+        <w:rPr>
+          <w:rFonts w:ascii="Times New Roman" w:hAnsi="Times New Roman"/>
+          <w:b/>
+          <w:color w:val="222222"/>
+          <w:sz w:val="52"/>
+          <w:szCs w:val="52"/>
+          <w:shd w:val="clear" w:color="auto" w:fill="FFFFFF"/>
+        </w:rPr>
+      </w:pPr>
+      <w:r>
+        <w:rPr>
+          <w:rFonts w:ascii="Times New Roman" w:hAnsi="Times New Roman"/>
+          <w:b/>
+          <w:color w:val="222222"/>
+          <w:sz w:val="52"/>
+          <w:szCs w:val="52"/>
+          <w:shd w:val="clear" w:color="auto" w:fill="FFFFFF"/>
+        </w:rPr>
+        <w:t xml:space="preserve">Chapter </w:t>
+      </w:r>
+      <w:r>
+        <w:rPr>
+          <w:rFonts w:ascii="Times New Roman" w:hAnsi="Times New Roman"/>
+          <w:b/>
+          <w:color w:val="222222"/>
+          <w:sz w:val="52"/>
+          <w:szCs w:val="52"/>
+          <w:shd w:val="clear" w:color="auto" w:fill="FFFFFF"/>
+        </w:rPr>
+        <w:t>8</w:t>
+      </w:r>
+    </w:p>
+    <w:p>
+      <w:pPr>
+        <w:spacing w:line="360" w:lineRule="auto"/>
+        <w:jc w:val="center"/>
+        <w:rPr>
+          <w:rFonts w:ascii="Times New Roman" w:hAnsi="Times New Roman"/>
+          <w:b/>
+          <w:color w:val="222222"/>
+          <w:sz w:val="52"/>
+          <w:szCs w:val="52"/>
+          <w:shd w:val="clear" w:color="auto" w:fill="FFFFFF"/>
+        </w:rPr>
+      </w:pPr>
+      <w:r>
+        <w:rPr>
+          <w:rFonts w:ascii="Times New Roman" w:hAnsi="Times New Roman"/>
+          <w:b/>
+          <w:color w:val="222222"/>
+          <w:sz w:val="52"/>
+          <w:szCs w:val="52"/>
+          <w:shd w:val="clear" w:color="auto" w:fill="FFFFFF"/>
+        </w:rPr>
+        <w:t>Conclusion</w:t>
+      </w:r>
+    </w:p>
+    <w:p>
+      <w:pPr>
         <w:pStyle w:val="Heading1"/>
         <w:numPr>
           <w:ilvl w:val="0"/>
@@ -285,8 +285,6 @@
         </w:rPr>
         <w:t>f</w:t>
       </w:r>
-      <w:bookmarkStart w:id="1" w:name="_GoBack"/>
-      <w:bookmarkEnd w:id="1"/>
       <w:r>
         <w:rPr>
           <w:rFonts w:ascii="Times New Roman" w:hAnsi="Times New Roman"/>
@@ -313,6 +311,7 @@
     <w:p>
       <w:pPr>
         <w:pStyle w:val="BodyText"/>
+        <w:spacing w:line="360" w:lineRule="auto"/>
         <w:jc w:val="both"/>
         <w:rPr>
           <w:rFonts w:ascii="Times New Roman" w:hAnsi="Times New Roman"/>
@@ -513,14 +512,12 @@
     </w:p>
     <w:p>
       <w:pPr>
-        <w:pStyle w:val="BodyText"/>
         <w:spacing w:line="360" w:lineRule="auto"/>
         <w:jc w:val="both"/>
         <w:rPr>
           <w:rFonts w:ascii="Times New Roman" w:hAnsi="Times New Roman"/>
           <w:sz w:val="24"/>
           <w:szCs w:val="24"/>
-          <w:lang w:eastAsia="en-CA"/>
         </w:rPr>
       </w:pPr>
       <w:r>
@@ -590,82 +587,52 @@
         </w:rPr>
         <w:t xml:space="preserve">  faced by any real life problem are considered in this project. But enhancement to the project can easily be made without changing the current design and programming structure</w:t>
       </w:r>
-    </w:p>
-    <w:p>
-      <w:pPr>
-        <w:pStyle w:val="BodyText"/>
-        <w:rPr>
-          <w:lang w:eastAsia="en-CA"/>
-        </w:rPr>
-      </w:pPr>
-    </w:p>
-    <w:p>
-      <w:pPr>
-        <w:pStyle w:val="BodyText"/>
-        <w:rPr>
-          <w:lang w:eastAsia="en-CA"/>
-        </w:rPr>
-      </w:pPr>
-    </w:p>
-    <w:p>
-      <w:pPr>
-        <w:pStyle w:val="BodyText"/>
-        <w:rPr>
-          <w:lang w:eastAsia="en-CA"/>
-        </w:rPr>
-      </w:pPr>
-    </w:p>
-    <w:p>
-      <w:pPr>
-        <w:pStyle w:val="BodyText"/>
-        <w:rPr>
-          <w:lang w:eastAsia="en-CA"/>
-        </w:rPr>
-      </w:pPr>
-    </w:p>
-    <w:p>
-      <w:pPr>
-        <w:pStyle w:val="BodyText"/>
-        <w:rPr>
-          <w:lang w:eastAsia="en-CA"/>
-        </w:rPr>
-      </w:pPr>
-    </w:p>
-    <w:p>
-      <w:pPr>
-        <w:pStyle w:val="BodyText"/>
-        <w:rPr>
-          <w:lang w:eastAsia="en-CA"/>
-        </w:rPr>
-      </w:pPr>
-    </w:p>
-    <w:p>
-      <w:pPr>
-        <w:pStyle w:val="BodyText"/>
-        <w:rPr>
-          <w:lang w:eastAsia="en-CA"/>
-        </w:rPr>
-      </w:pPr>
-    </w:p>
-    <w:p>
-      <w:pPr>
-        <w:pStyle w:val="BodyText"/>
-        <w:rPr>
-          <w:lang w:eastAsia="en-CA"/>
-        </w:rPr>
-      </w:pPr>
-    </w:p>
-    <w:bookmarkEnd w:id="0"/>
-    <w:p>
-      <w:pPr>
-        <w:pStyle w:val="NumberedItem"/>
-        <w:widowControl w:val="0"/>
-        <w:spacing w:line="360" w:lineRule="auto"/>
-        <w:ind w:left="0" w:firstLine="0"/>
-        <w:rPr>
-          <w:rFonts w:ascii="Times New Roman" w:hAnsi="Times New Roman"/>
-        </w:rPr>
-      </w:pPr>
+      <w:proofErr w:type="gramStart"/>
+      <w:r>
+        <w:rPr>
+          <w:rFonts w:ascii="Times New Roman" w:hAnsi="Times New Roman"/>
+          <w:sz w:val="24"/>
+          <w:szCs w:val="24"/>
+          <w:lang w:eastAsia="en-CA"/>
+        </w:rPr>
+        <w:t>.</w:t>
+      </w:r>
+      <w:r>
+        <w:rPr>
+          <w:rFonts w:ascii="Times New Roman" w:hAnsi="Times New Roman"/>
+          <w:sz w:val="24"/>
+          <w:szCs w:val="24"/>
+        </w:rPr>
+        <w:t xml:space="preserve"> </w:t>
+      </w:r>
+      <w:r>
+        <w:rPr>
+          <w:rFonts w:ascii="Times New Roman" w:hAnsi="Times New Roman"/>
+          <w:sz w:val="24"/>
+          <w:szCs w:val="24"/>
+        </w:rPr>
+        <w:t>.</w:t>
+      </w:r>
+      <w:proofErr w:type="gramEnd"/>
+      <w:r>
+        <w:rPr>
+          <w:rFonts w:ascii="Times New Roman" w:hAnsi="Times New Roman"/>
+          <w:bCs/>
+          <w:sz w:val="24"/>
+          <w:szCs w:val="24"/>
+        </w:rPr>
+        <w:t xml:space="preserve"> Implementation is the state in the software where the theoretical design is turned into a working system. By this, the users get the confidence that the system will work effectively. The system can be implemented only after through testing. Implementation walkthroughs ensure that the completed system actually solves the original problem. This walkthrough occurs just before the system goes into use, and it should include careful review of all manuals, training materials and system documentation. Again, users, the analyst and the members of the computer services staff may attend this meeting</w:t>
+      </w:r>
+      <w:r>
+        <w:rPr>
+          <w:rFonts w:ascii="Times New Roman" w:hAnsi="Times New Roman"/>
+          <w:bCs/>
+          <w:sz w:val="24"/>
+          <w:szCs w:val="24"/>
+        </w:rPr>
+        <w:t xml:space="preserve">. I hope that this system will effectively save the time of the customer and the owner and it will give much benefits those who are going to use this system. </w:t>
+      </w:r>
+      <w:bookmarkEnd w:id="0"/>
     </w:p>
     <w:p>
       <w:pPr>
@@ -745,46 +712,103 @@
     </w:p>
     <w:p>
       <w:pPr>
+        <w:autoSpaceDE w:val="0"/>
+        <w:autoSpaceDN w:val="0"/>
+        <w:adjustRightInd w:val="0"/>
         <w:spacing w:after="0" w:line="360" w:lineRule="auto"/>
         <w:jc w:val="both"/>
         <w:rPr>
           <w:rFonts w:ascii="Times New Roman" w:hAnsi="Times New Roman"/>
-          <w:sz w:val="24"/>
-          <w:szCs w:val="24"/>
-        </w:rPr>
-      </w:pPr>
-      <w:r>
-        <w:rPr>
-          <w:rFonts w:ascii="Times New Roman" w:hAnsi="Times New Roman"/>
-          <w:sz w:val="24"/>
-          <w:szCs w:val="24"/>
-        </w:rPr>
-        <w:t>[2] Kendall, E. Kendall.  System Analysis and Design.7</w:t>
-      </w:r>
-      <w:r>
-        <w:rPr>
-          <w:rFonts w:ascii="Times New Roman" w:hAnsi="Times New Roman"/>
-          <w:sz w:val="24"/>
-          <w:szCs w:val="24"/>
-          <w:vertAlign w:val="superscript"/>
-        </w:rPr>
-        <w:t>th</w:t>
-      </w:r>
-      <w:r>
-        <w:rPr>
-          <w:rFonts w:ascii="Times New Roman" w:hAnsi="Times New Roman"/>
-          <w:sz w:val="24"/>
-          <w:szCs w:val="24"/>
-        </w:rPr>
-        <w:t xml:space="preserve"> New Delhi: Prentice Hall.</w:t>
-      </w:r>
-    </w:p>
-    <w:p>
-      <w:pPr>
+          <w:i/>
+          <w:iCs/>
+          <w:color w:val="000000" w:themeColor="text1"/>
+          <w:sz w:val="24"/>
+          <w:szCs w:val="24"/>
+        </w:rPr>
+      </w:pPr>
+      <w:r>
+        <w:rPr>
+          <w:rFonts w:ascii="Times New Roman" w:hAnsi="Times New Roman"/>
+          <w:sz w:val="24"/>
+          <w:szCs w:val="24"/>
+        </w:rPr>
+        <w:t xml:space="preserve">[2] </w:t>
+      </w:r>
+      <w:r>
+        <w:rPr>
+          <w:rFonts w:ascii="Times New Roman" w:hAnsi="Times New Roman"/>
+          <w:color w:val="000000" w:themeColor="text1"/>
+          <w:sz w:val="24"/>
+          <w:szCs w:val="24"/>
+        </w:rPr>
+        <w:t xml:space="preserve">Kendall, Kenneth E and Kendall, </w:t>
+      </w:r>
+      <w:proofErr w:type="spellStart"/>
+      <w:r>
+        <w:rPr>
+          <w:rFonts w:ascii="Times New Roman" w:hAnsi="Times New Roman"/>
+          <w:color w:val="000000" w:themeColor="text1"/>
+          <w:sz w:val="24"/>
+          <w:szCs w:val="24"/>
+        </w:rPr>
+        <w:t>Jullie</w:t>
+      </w:r>
+      <w:proofErr w:type="spellEnd"/>
+      <w:r>
+        <w:rPr>
+          <w:rFonts w:ascii="Times New Roman" w:hAnsi="Times New Roman"/>
+          <w:color w:val="000000" w:themeColor="text1"/>
+          <w:sz w:val="24"/>
+          <w:szCs w:val="24"/>
+        </w:rPr>
+        <w:t xml:space="preserve"> E. (1999) </w:t>
+      </w:r>
+      <w:r>
+        <w:rPr>
+          <w:rFonts w:ascii="Times New Roman" w:hAnsi="Times New Roman"/>
+          <w:i/>
+          <w:iCs/>
+          <w:color w:val="000000" w:themeColor="text1"/>
+          <w:sz w:val="24"/>
+          <w:szCs w:val="24"/>
+        </w:rPr>
+        <w:t>System Analysis and Design. 4thedition.</w:t>
+      </w:r>
+    </w:p>
+    <w:p>
+      <w:pPr>
+        <w:autoSpaceDE w:val="0"/>
+        <w:autoSpaceDN w:val="0"/>
+        <w:adjustRightInd w:val="0"/>
         <w:spacing w:after="0" w:line="360" w:lineRule="auto"/>
         <w:jc w:val="both"/>
         <w:rPr>
           <w:rFonts w:ascii="Times New Roman" w:hAnsi="Times New Roman"/>
+          <w:color w:val="000000" w:themeColor="text1"/>
+          <w:sz w:val="24"/>
+          <w:szCs w:val="24"/>
+        </w:rPr>
+      </w:pPr>
+      <w:r>
+        <w:rPr>
+          <w:rFonts w:ascii="Times New Roman" w:hAnsi="Times New Roman"/>
+          <w:color w:val="000000" w:themeColor="text1"/>
+          <w:sz w:val="24"/>
+          <w:szCs w:val="24"/>
+        </w:rPr>
+        <w:t>New Delhi: Prentice Hall.</w:t>
+      </w:r>
+    </w:p>
+    <w:p>
+      <w:pPr>
+        <w:autoSpaceDE w:val="0"/>
+        <w:autoSpaceDN w:val="0"/>
+        <w:adjustRightInd w:val="0"/>
+        <w:spacing w:after="0" w:line="360" w:lineRule="auto"/>
+        <w:jc w:val="both"/>
+        <w:rPr>
+          <w:rFonts w:ascii="Times New Roman" w:hAnsi="Times New Roman"/>
+          <w:color w:val="000000" w:themeColor="text1"/>
           <w:sz w:val="24"/>
           <w:szCs w:val="24"/>
         </w:rPr>
@@ -859,7 +883,43 @@
               <w:sz w:val="24"/>
               <w:szCs w:val="24"/>
             </w:rPr>
-            <w:t xml:space="preserve">(2018, Octobar). Retrieved from softwaremetrics: http://www.softwaremetrics.com/fpafund.htm </w:t>
+            <w:t>(2018, Octobar).Retrieved</w:t>
+          </w:r>
+          <w:r>
+            <w:rPr>
+              <w:rFonts w:ascii="Times New Roman" w:hAnsi="Times New Roman"/>
+              <w:noProof/>
+              <w:sz w:val="24"/>
+              <w:szCs w:val="24"/>
+            </w:rPr>
+            <w:t xml:space="preserve"> </w:t>
+          </w:r>
+          <w:r>
+            <w:rPr>
+              <w:rFonts w:ascii="Times New Roman" w:hAnsi="Times New Roman"/>
+              <w:noProof/>
+              <w:sz w:val="24"/>
+              <w:szCs w:val="24"/>
+            </w:rPr>
+            <w:t>from</w:t>
+          </w:r>
+          <w:r>
+            <w:rPr>
+              <w:rFonts w:ascii="Times New Roman" w:hAnsi="Times New Roman"/>
+              <w:noProof/>
+              <w:sz w:val="24"/>
+              <w:szCs w:val="24"/>
+            </w:rPr>
+            <w:t xml:space="preserve"> </w:t>
+          </w:r>
+          <w:r>
+            <w:rPr>
+              <w:rFonts w:ascii="Times New Roman" w:hAnsi="Times New Roman"/>
+              <w:noProof/>
+              <w:sz w:val="24"/>
+              <w:szCs w:val="24"/>
+            </w:rPr>
+            <w:t>softwaremetrics:http://www.softwaremetrics.com/fpafund.htm</w:t>
           </w:r>
         </w:p>
         <w:p>
@@ -881,23 +941,13 @@
               <w:sz w:val="24"/>
               <w:szCs w:val="24"/>
             </w:rPr>
-            <w:t xml:space="preserve">[4] </w:t>
-          </w:r>
-          <w:r>
-            <w:rPr>
-              <w:rFonts w:ascii="Times New Roman" w:hAnsi="Times New Roman"/>
-              <w:noProof/>
-              <w:sz w:val="24"/>
-              <w:szCs w:val="24"/>
-            </w:rPr>
-            <w:t xml:space="preserve">(2018, Octobar). Retrieved from Baracks: http://www.bcarocks.com/notes/sem3-notes/software-engineering-notes/effort-distribution.html </w:t>
+            <w:t>[4] (2018, Octobar). Retrieved from Baracks: http://www.bcarocks.com/notes/sem3-notes/software-engineering-notes/effort-distribution.html</w:t>
           </w:r>
         </w:p>
         <w:p>
           <w:pPr>
             <w:pStyle w:val="Bibliography"/>
             <w:spacing w:line="360" w:lineRule="auto"/>
-            <w:ind w:left="720" w:hanging="720"/>
             <w:rPr>
               <w:rFonts w:ascii="Times New Roman" w:hAnsi="Times New Roman"/>
               <w:noProof/>
@@ -927,6 +977,7 @@
             <w:id w:val="-1600410570"/>
             <w:bibliography/>
           </w:sdtPr>
+          <w:sdtEndPr/>
           <w:sdtContent>
             <w:p>
               <w:pPr>
@@ -1032,7 +1083,7 @@
                   <w:sz w:val="24"/>
                   <w:szCs w:val="24"/>
                 </w:rPr>
-                <w:t>[</w:t>
+                <w:t>[7]</w:t>
               </w:r>
               <w:r>
                 <w:rPr>
@@ -1041,34 +1092,7 @@
                   <w:sz w:val="24"/>
                   <w:szCs w:val="24"/>
                 </w:rPr>
-                <w:t>7</w:t>
-              </w:r>
-              <w:r>
-                <w:rPr>
-                  <w:rFonts w:ascii="Times New Roman" w:hAnsi="Times New Roman"/>
-                  <w:noProof/>
-                  <w:sz w:val="24"/>
-                  <w:szCs w:val="24"/>
-                </w:rPr>
-                <w:t>]</w:t>
-              </w:r>
-              <w:r>
-                <w:rPr>
-                  <w:rFonts w:ascii="Times New Roman" w:hAnsi="Times New Roman"/>
-                  <w:noProof/>
-                  <w:sz w:val="24"/>
-                  <w:szCs w:val="24"/>
-                </w:rPr>
-                <w:t xml:space="preserve"> </w:t>
-              </w:r>
-              <w:r>
-                <w:rPr>
-                  <w:rFonts w:ascii="Times New Roman" w:hAnsi="Times New Roman"/>
-                  <w:noProof/>
-                  <w:sz w:val="24"/>
-                  <w:szCs w:val="24"/>
-                </w:rPr>
-                <w:t>(2018, December). Retrieved from Tutorials Point: https://www.tutorialspoint.com/sdlc/sdlc_rad_model.htm</w:t>
+                <w:t xml:space="preserve"> (2018, December). Retrieved from Tutorials Point: https://www.tutorialspoint.com/sdlc/sdlc_rad_model.htm</w:t>
               </w:r>
             </w:p>
             <w:p>
@@ -1104,6 +1128,7 @@
             <w:id w:val="-623613216"/>
             <w:bibliography/>
           </w:sdtPr>
+          <w:sdtEndPr/>
           <w:sdtContent>
             <w:p>
               <w:pPr>
@@ -1218,34 +1243,7 @@
                   <w:sz w:val="24"/>
                   <w:szCs w:val="24"/>
                 </w:rPr>
-                <w:t>[</w:t>
-              </w:r>
-              <w:r>
-                <w:rPr>
-                  <w:rFonts w:ascii="Times New Roman" w:hAnsi="Times New Roman"/>
-                  <w:noProof/>
-                  <w:sz w:val="24"/>
-                  <w:szCs w:val="24"/>
-                </w:rPr>
-                <w:t>9</w:t>
-              </w:r>
-              <w:r>
-                <w:rPr>
-                  <w:rFonts w:ascii="Times New Roman" w:hAnsi="Times New Roman"/>
-                  <w:noProof/>
-                  <w:sz w:val="24"/>
-                  <w:szCs w:val="24"/>
-                </w:rPr>
-                <w:t>]</w:t>
-              </w:r>
-              <w:r>
-                <w:rPr>
-                  <w:rFonts w:ascii="Times New Roman" w:hAnsi="Times New Roman"/>
-                  <w:noProof/>
-                  <w:sz w:val="24"/>
-                  <w:szCs w:val="24"/>
-                </w:rPr>
-                <w:t xml:space="preserve"> </w:t>
+                <w:t xml:space="preserve">[9] </w:t>
               </w:r>
               <w:r>
                 <w:rPr>
@@ -1283,7 +1281,16 @@
             </w:p>
             <w:p>
               <w:pPr>
-                <w:spacing w:line="360" w:lineRule="auto"/>
+                <w:pStyle w:val="Bibliography"/>
+                <w:ind w:left="720" w:hanging="720"/>
+                <w:rPr>
+                  <w:rFonts w:ascii="Times New Roman" w:hAnsi="Times New Roman"/>
+                  <w:noProof/>
+                  <w:sz w:val="24"/>
+                  <w:szCs w:val="24"/>
+                </w:rPr>
+              </w:pPr>
+              <w:r>
                 <w:rPr>
                   <w:rFonts w:ascii="Times New Roman" w:hAnsi="Times New Roman"/>
                   <w:b/>
@@ -1292,8 +1299,282 @@
                   <w:sz w:val="24"/>
                   <w:szCs w:val="24"/>
                 </w:rPr>
+                <w:fldChar w:fldCharType="end"/>
+              </w:r>
+              <w:r>
+                <w:rPr>
+                  <w:rFonts w:ascii="Times New Roman" w:hAnsi="Times New Roman"/>
+                  <w:bCs/>
+                  <w:noProof/>
+                  <w:sz w:val="24"/>
+                  <w:szCs w:val="24"/>
+                </w:rPr>
+                <w:t xml:space="preserve">[10] </w:t>
+              </w:r>
+              <w:r>
+                <w:rPr>
+                  <w:rFonts w:ascii="Times New Roman" w:hAnsi="Times New Roman"/>
+                  <w:noProof/>
+                  <w:sz w:val="24"/>
+                  <w:szCs w:val="24"/>
+                </w:rPr>
+                <w:t>(2018). Retrieved from Risk Managment: https://www.castsoftware.com/research-labs/risk-management-in-software-development-and-software-engineering-projects</w:t>
+              </w:r>
+            </w:p>
+            <w:p>
+              <w:pPr>
+                <w:pStyle w:val="Bibliography"/>
+                <w:ind w:left="720" w:hanging="720"/>
+                <w:rPr>
+                  <w:rFonts w:ascii="Times New Roman" w:hAnsi="Times New Roman"/>
+                  <w:noProof/>
+                  <w:sz w:val="24"/>
+                  <w:szCs w:val="24"/>
+                </w:rPr>
               </w:pPr>
-              <w:r>
+            </w:p>
+            <w:sdt>
+              <w:sdtPr>
+                <w:rPr>
+                  <w:rFonts w:ascii="Times New Roman" w:hAnsi="Times New Roman"/>
+                  <w:sz w:val="24"/>
+                  <w:szCs w:val="24"/>
+                </w:rPr>
+                <w:id w:val="297042835"/>
+                <w:bibliography/>
+              </w:sdtPr>
+              <w:sdtEndPr>
+                <w:rPr>
+                  <w:rFonts w:ascii="Calibri" w:hAnsi="Calibri"/>
+                  <w:sz w:val="22"/>
+                  <w:szCs w:val="22"/>
+                </w:rPr>
+              </w:sdtEndPr>
+              <w:sdtContent>
+                <w:p>
+                  <w:pPr>
+                    <w:pStyle w:val="Bibliography"/>
+                    <w:rPr>
+                      <w:rFonts w:ascii="Times New Roman" w:hAnsi="Times New Roman"/>
+                      <w:sz w:val="24"/>
+                      <w:szCs w:val="24"/>
+                    </w:rPr>
+                  </w:pPr>
+                </w:p>
+                <w:sdt>
+                  <w:sdtPr>
+                    <w:rPr>
+                      <w:rFonts w:ascii="Times New Roman" w:hAnsi="Times New Roman"/>
+                      <w:sz w:val="24"/>
+                      <w:szCs w:val="24"/>
+                    </w:rPr>
+                    <w:id w:val="-1369987836"/>
+                    <w:bibliography/>
+                  </w:sdtPr>
+                  <w:sdtContent>
+                    <w:p>
+                      <w:pPr>
+                        <w:pStyle w:val="Bibliography"/>
+                        <w:ind w:left="720" w:hanging="720"/>
+                        <w:rPr>
+                          <w:rFonts w:ascii="Times New Roman" w:hAnsi="Times New Roman"/>
+                          <w:noProof/>
+                          <w:sz w:val="24"/>
+                          <w:szCs w:val="24"/>
+                        </w:rPr>
+                      </w:pPr>
+                      <w:r>
+                        <w:rPr>
+                          <w:rFonts w:ascii="Times New Roman" w:hAnsi="Times New Roman"/>
+                          <w:sz w:val="24"/>
+                          <w:szCs w:val="24"/>
+                        </w:rPr>
+                        <w:t xml:space="preserve">[11] </w:t>
+                      </w:r>
+                      <w:r>
+                        <w:rPr>
+                          <w:rFonts w:ascii="Times New Roman" w:hAnsi="Times New Roman"/>
+                          <w:sz w:val="24"/>
+                          <w:szCs w:val="24"/>
+                        </w:rPr>
+                        <w:fldChar w:fldCharType="begin"/>
+                      </w:r>
+                      <w:r>
+                        <w:rPr>
+                          <w:rFonts w:ascii="Times New Roman" w:hAnsi="Times New Roman"/>
+                          <w:sz w:val="24"/>
+                          <w:szCs w:val="24"/>
+                        </w:rPr>
+                        <w:instrText xml:space="preserve"> BIBLIOGRAPHY </w:instrText>
+                      </w:r>
+                      <w:r>
+                        <w:rPr>
+                          <w:rFonts w:ascii="Times New Roman" w:hAnsi="Times New Roman"/>
+                          <w:sz w:val="24"/>
+                          <w:szCs w:val="24"/>
+                        </w:rPr>
+                        <w:fldChar w:fldCharType="separate"/>
+                      </w:r>
+                      <w:r>
+                        <w:rPr>
+                          <w:rFonts w:ascii="Times New Roman" w:hAnsi="Times New Roman"/>
+                          <w:i/>
+                          <w:iCs/>
+                          <w:noProof/>
+                          <w:sz w:val="24"/>
+                          <w:szCs w:val="24"/>
+                        </w:rPr>
+                        <w:t>Search soft Quality</w:t>
+                      </w:r>
+                      <w:r>
+                        <w:rPr>
+                          <w:rFonts w:ascii="Times New Roman" w:hAnsi="Times New Roman"/>
+                          <w:noProof/>
+                          <w:sz w:val="24"/>
+                          <w:szCs w:val="24"/>
+                        </w:rPr>
+                        <w:t>. (2018). Retrieved from https://searchsoftwarequality.techtarget.com/definition/requirements-analysis</w:t>
+                      </w:r>
+                    </w:p>
+                    <w:p>
+                      <w:pPr>
+                        <w:rPr>
+                          <w:rFonts w:ascii="Times New Roman" w:hAnsi="Times New Roman"/>
+                          <w:sz w:val="24"/>
+                          <w:szCs w:val="24"/>
+                        </w:rPr>
+                      </w:pPr>
+                      <w:r>
+                        <w:rPr>
+                          <w:rFonts w:ascii="Times New Roman" w:hAnsi="Times New Roman"/>
+                          <w:b/>
+                          <w:bCs/>
+                          <w:noProof/>
+                          <w:sz w:val="24"/>
+                          <w:szCs w:val="24"/>
+                        </w:rPr>
+                        <w:fldChar w:fldCharType="end"/>
+                      </w:r>
+                    </w:p>
+                    <w:bookmarkStart w:id="1" w:name="_GoBack" w:displacedByCustomXml="next"/>
+                    <w:bookmarkEnd w:id="1" w:displacedByCustomXml="next"/>
+                  </w:sdtContent>
+                </w:sdt>
+                <w:p>
+                  <w:pPr>
+                    <w:autoSpaceDE w:val="0"/>
+                    <w:autoSpaceDN w:val="0"/>
+                    <w:adjustRightInd w:val="0"/>
+                    <w:spacing w:after="0" w:line="360" w:lineRule="auto"/>
+                    <w:jc w:val="both"/>
+                    <w:rPr>
+                      <w:rFonts w:ascii="Times New Roman" w:hAnsi="Times New Roman"/>
+                      <w:color w:val="000000" w:themeColor="text1"/>
+                      <w:sz w:val="24"/>
+                      <w:szCs w:val="24"/>
+                    </w:rPr>
+                  </w:pPr>
+                  <w:r>
+                    <w:rPr>
+                      <w:rFonts w:ascii="Times New Roman" w:hAnsi="Times New Roman"/>
+                      <w:sz w:val="24"/>
+                      <w:szCs w:val="24"/>
+                    </w:rPr>
+                    <w:t xml:space="preserve">[12] </w:t>
+                  </w:r>
+                  <w:proofErr w:type="spellStart"/>
+                  <w:r>
+                    <w:rPr>
+                      <w:rFonts w:ascii="Times New Roman" w:hAnsi="Times New Roman"/>
+                      <w:color w:val="000000" w:themeColor="text1"/>
+                      <w:sz w:val="24"/>
+                      <w:szCs w:val="24"/>
+                    </w:rPr>
+                    <w:t>Jacurtis</w:t>
+                  </w:r>
+                  <w:proofErr w:type="spellEnd"/>
+                  <w:r>
+                    <w:rPr>
+                      <w:rFonts w:ascii="Times New Roman" w:hAnsi="Times New Roman"/>
+                      <w:color w:val="000000" w:themeColor="text1"/>
+                      <w:sz w:val="24"/>
+                      <w:szCs w:val="24"/>
+                    </w:rPr>
+                    <w:t xml:space="preserve"> Alexander. (2016). Depreciation Calculations.</w:t>
+                  </w:r>
+                </w:p>
+                <w:p>
+                  <w:pPr>
+                    <w:autoSpaceDE w:val="0"/>
+                    <w:autoSpaceDN w:val="0"/>
+                    <w:adjustRightInd w:val="0"/>
+                    <w:spacing w:after="0" w:line="360" w:lineRule="auto"/>
+                    <w:jc w:val="both"/>
+                    <w:rPr>
+                      <w:rFonts w:ascii="Times New Roman" w:hAnsi="Times New Roman"/>
+                      <w:color w:val="000000" w:themeColor="text1"/>
+                      <w:sz w:val="24"/>
+                      <w:szCs w:val="24"/>
+                    </w:rPr>
+                  </w:pPr>
+                  <w:r>
+                    <w:rPr>
+                      <w:rFonts w:ascii="Times New Roman" w:hAnsi="Times New Roman"/>
+                      <w:color w:val="000000" w:themeColor="text1"/>
+                      <w:sz w:val="24"/>
+                      <w:szCs w:val="24"/>
+                    </w:rPr>
+                    <w:t>Available at: http://ccba.jsu.edu/accounting/DEPRECIATION.HTML (Accessed 8 June,</w:t>
+                  </w:r>
+                </w:p>
+                <w:p>
+                  <w:pPr>
+                    <w:autoSpaceDE w:val="0"/>
+                    <w:autoSpaceDN w:val="0"/>
+                    <w:adjustRightInd w:val="0"/>
+                    <w:spacing w:after="0" w:line="360" w:lineRule="auto"/>
+                    <w:jc w:val="both"/>
+                    <w:rPr>
+                      <w:rFonts w:ascii="Times New Roman" w:hAnsi="Times New Roman"/>
+                      <w:color w:val="000000" w:themeColor="text1"/>
+                      <w:sz w:val="24"/>
+                      <w:szCs w:val="24"/>
+                    </w:rPr>
+                  </w:pPr>
+                  <w:r>
+                    <w:rPr>
+                      <w:rFonts w:ascii="Times New Roman" w:hAnsi="Times New Roman"/>
+                      <w:color w:val="000000" w:themeColor="text1"/>
+                      <w:sz w:val="24"/>
+                      <w:szCs w:val="24"/>
+                    </w:rPr>
+                    <w:t>2018).</w:t>
+                  </w:r>
+                </w:p>
+                <w:p>
+                  <w:pPr>
+                    <w:pStyle w:val="Bibliography"/>
+                  </w:pPr>
+                </w:p>
+                <w:p/>
+              </w:sdtContent>
+            </w:sdt>
+            <w:p>
+              <w:pPr>
+                <w:spacing w:line="360" w:lineRule="auto"/>
+                <w:jc w:val="both"/>
+                <w:rPr>
+                  <w:rFonts w:ascii="Times New Roman" w:hAnsi="Times New Roman"/>
+                  <w:color w:val="222222"/>
+                  <w:sz w:val="24"/>
+                  <w:szCs w:val="24"/>
+                  <w:shd w:val="clear" w:color="auto" w:fill="FFFFFF"/>
+                </w:rPr>
+              </w:pPr>
+            </w:p>
+            <w:p>
+              <w:pPr>
+                <w:spacing w:line="360" w:lineRule="auto"/>
                 <w:rPr>
                   <w:rFonts w:ascii="Times New Roman" w:hAnsi="Times New Roman"/>
                   <w:b/>
@@ -1302,8 +1583,7 @@
                   <w:sz w:val="24"/>
                   <w:szCs w:val="24"/>
                 </w:rPr>
-                <w:fldChar w:fldCharType="end"/>
-              </w:r>
+              </w:pPr>
             </w:p>
           </w:sdtContent>
         </w:sdt>
@@ -1339,7 +1619,7 @@
       <w:footerReference w:type="first" r:id="rId9"/>
       <w:pgSz w:w="12240" w:h="15840"/>
       <w:pgMar w:top="1440" w:right="1440" w:bottom="1440" w:left="1440" w:header="720" w:footer="720" w:gutter="0"/>
-      <w:pgNumType w:start="74"/>
+      <w:pgNumType w:start="76"/>
       <w:cols w:space="720"/>
       <w:titlePg/>
       <w:docGrid w:linePitch="360"/>
@@ -3069,11 +3349,29 @@
     <b:URL>http://softwaretestingfundamentals.com/software-quality-assurance/</b:URL>
     <b:RefOrder>1</b:RefOrder>
   </b:Source>
+  <b:Source>
+    <b:Tag>Ris18</b:Tag>
+    <b:SourceType>InternetSite</b:SourceType>
+    <b:Guid>{48D11FF2-F41F-458F-AF82-6A77D8B76DFD}</b:Guid>
+    <b:InternetSiteTitle>Risk Managment</b:InternetSiteTitle>
+    <b:Year>2018</b:Year>
+    <b:URL>https://www.castsoftware.com/research-labs/risk-management-in-software-development-and-software-engineering-projects</b:URL>
+    <b:RefOrder>1</b:RefOrder>
+  </b:Source>
+  <b:Source>
+    <b:Tag>Sea18</b:Tag>
+    <b:SourceType>InternetSite</b:SourceType>
+    <b:Guid>{F93DA835-210D-4451-A6A1-14260D38648E}</b:Guid>
+    <b:Title>Search soft Quality</b:Title>
+    <b:Year>2018</b:Year>
+    <b:URL>https://searchsoftwarequality.techtarget.com/definition/requirements-analysis</b:URL>
+    <b:RefOrder>1</b:RefOrder>
+  </b:Source>
 </b:Sources>
 </file>
 
 <file path=customXml/itemProps1.xml><?xml version="1.0" encoding="utf-8"?>
-<ds:datastoreItem xmlns:ds="http://schemas.openxmlformats.org/officeDocument/2006/customXml" ds:itemID="{AC910509-F56D-43E8-8996-85483CFA91F3}">
+<ds:datastoreItem xmlns:ds="http://schemas.openxmlformats.org/officeDocument/2006/customXml" ds:itemID="{E93B3F2D-39B3-4A9C-9882-F8F171C3B4DB}">
   <ds:schemaRefs>
     <ds:schemaRef ds:uri="http://schemas.openxmlformats.org/officeDocument/2006/bibliography"/>
   </ds:schemaRefs>
